--- a/Sources/Dissertation/MasterDissertation_1_sept.docx
+++ b/Sources/Dissertation/MasterDissertation_1_sept.docx
@@ -10283,7 +10283,7 @@
           </mc:Choice>
           <mc:Fallback>
             <w:pict>
-              <v:group w14:anchorId="01FB4087" id="Group 60" o:spid="_x0000_s1026" style="position:absolute;margin-left:0;margin-top:247.3pt;width:362pt;height:391.2pt;z-index:251796480;mso-position-horizontal:center;mso-position-horizontal-relative:margin" coordsize="48920,51415" o:gfxdata="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">
+              <v:group w14:anchorId="5C3AF27D" id="Group 60" o:spid="_x0000_s1026" style="position:absolute;margin-left:0;margin-top:247.3pt;width:362pt;height:391.2pt;z-index:251796480;mso-position-horizontal:center;mso-position-horizontal-relative:margin" coordsize="48920,51415" o:gfxdata="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">
                 <v:shapetype id="_x0000_t75" coordsize="21600,21600" o:spt="75" o:preferrelative="t" path="m@4@5l@4@11@9@11@9@5xe" filled="f" stroked="f">
                   <v:stroke joinstyle="miter"/>
                   <v:formulas>
@@ -11980,7 +11980,7 @@
           </mc:Choice>
           <mc:Fallback>
             <w:pict>
-              <v:group w14:anchorId="1559D88B" id="Group 194" o:spid="_x0000_s1026" style="position:absolute;margin-left:0;margin-top:0;width:479.5pt;height:166.4pt;z-index:251844608;mso-position-horizontal:center;mso-position-horizontal-relative:margin;mso-width-relative:margin;mso-height-relative:margin" coordorigin=",1035" coordsize="60897,21132" o:gfxdata="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">
+              <v:group w14:anchorId="6EFD1F7B" id="Group 194" o:spid="_x0000_s1026" style="position:absolute;margin-left:0;margin-top:0;width:479.5pt;height:166.4pt;z-index:251844608;mso-position-horizontal:center;mso-position-horizontal-relative:margin;mso-width-relative:margin;mso-height-relative:margin" coordorigin=",1035" coordsize="60897,21132" o:gfxdata="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">
                 <v:shape id="Picture 62" o:spid="_x0000_s1027" type="#_x0000_t75" style="position:absolute;top:1121;width:28980;height:20621;visibility:visible;mso-wrap-style:square" o:gfxdata="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">
                   <v:imagedata r:id="rId26" o:title="" croptop="2938f" cropbottom="8570f" cropright="1f"/>
                 </v:shape>
@@ -13660,7 +13660,7 @@
           </mc:Choice>
           <mc:Fallback>
             <w:pict>
-              <v:group w14:anchorId="0A3A00E5" id="Group 202" o:spid="_x0000_s1026" style="position:absolute;margin-left:0;margin-top:482.1pt;width:423.75pt;height:149pt;z-index:251869184;mso-position-horizontal:center;mso-position-horizontal-relative:margin;mso-width-relative:margin;mso-height-relative:margin" coordsize="58648,20743" o:gfxdata="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">
+              <v:group w14:anchorId="3E476D16" id="Group 202" o:spid="_x0000_s1026" style="position:absolute;margin-left:0;margin-top:482.1pt;width:423.75pt;height:149pt;z-index:251869184;mso-position-horizontal:center;mso-position-horizontal-relative:margin;mso-width-relative:margin;mso-height-relative:margin" coordsize="58648,20743" o:gfxdata="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">
                 <v:shape id="Picture 200" o:spid="_x0000_s1027" type="#_x0000_t75" style="position:absolute;width:30156;height:20472;visibility:visible;mso-wrap-style:square" o:gfxdata="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">
                   <v:imagedata r:id="rId30" o:title="" croptop="2903f" cropleft="2523f"/>
                 </v:shape>
@@ -14864,34 +14864,22 @@
     </w:p>
     <w:p>
       <w:r>
-        <w:t>Curriculum Learning is a type of learning where agents start with simple tasks and gradually the task complexity is increased. It is closer how human</w:t>
-      </w:r>
-      <w:r>
-        <w:t xml:space="preserve">s </w:t>
-      </w:r>
-      <w:r>
-        <w:t>learn complex tasks</w:t>
-      </w:r>
-      <w:r>
-        <w:t xml:space="preserve">. </w:t>
-      </w:r>
-      <w:r>
         <w:rPr>
           <w:noProof/>
         </w:rPr>
         <mc:AlternateContent>
           <mc:Choice Requires="wpg">
             <w:drawing>
-              <wp:anchor distT="0" distB="0" distL="114300" distR="114300" simplePos="0" relativeHeight="251983872" behindDoc="0" locked="0" layoutInCell="1" allowOverlap="1" wp14:anchorId="164487F6" wp14:editId="491F0759">
+              <wp:anchor distT="0" distB="0" distL="114300" distR="114300" simplePos="0" relativeHeight="251983872" behindDoc="0" locked="0" layoutInCell="1" allowOverlap="1" wp14:anchorId="164487F6" wp14:editId="20E48F50">
                 <wp:simplePos x="0" y="0"/>
                 <wp:positionH relativeFrom="margin">
                   <wp:align>center</wp:align>
                 </wp:positionH>
                 <wp:positionV relativeFrom="paragraph">
-                  <wp:posOffset>855405</wp:posOffset>
+                  <wp:posOffset>1213090</wp:posOffset>
                 </wp:positionV>
-                <wp:extent cx="5694045" cy="2981325"/>
-                <wp:effectExtent l="0" t="0" r="1905" b="9525"/>
+                <wp:extent cx="5694045" cy="3050336"/>
+                <wp:effectExtent l="0" t="0" r="1905" b="0"/>
                 <wp:wrapTopAndBottom/>
                 <wp:docPr id="245" name="Group 245"/>
                 <wp:cNvGraphicFramePr/>
@@ -14902,9 +14890,9 @@
                       <wpg:grpSpPr>
                         <a:xfrm>
                           <a:off x="0" y="0"/>
-                          <a:ext cx="5694045" cy="2981325"/>
-                          <a:chOff x="0" y="0"/>
-                          <a:chExt cx="5694045" cy="2981325"/>
+                          <a:ext cx="5694045" cy="3050336"/>
+                          <a:chOff x="25880" y="51759"/>
+                          <a:chExt cx="5694045" cy="3050336"/>
                         </a:xfrm>
                       </wpg:grpSpPr>
                       <pic:pic xmlns:pic="http://schemas.openxmlformats.org/drawingml/2006/picture">
@@ -14927,7 +14915,7 @@
                         </pic:blipFill>
                         <pic:spPr bwMode="auto">
                           <a:xfrm>
-                            <a:off x="577970" y="0"/>
+                            <a:off x="577970" y="51759"/>
                             <a:ext cx="4524375" cy="2638425"/>
                           </a:xfrm>
                           <a:prstGeom prst="rect">
@@ -14949,7 +14937,7 @@
                         <wps:cNvSpPr txBox="1"/>
                         <wps:spPr>
                           <a:xfrm>
-                            <a:off x="0" y="2708275"/>
+                            <a:off x="25880" y="2829045"/>
                             <a:ext cx="5694045" cy="273050"/>
                           </a:xfrm>
                           <a:prstGeom prst="rect">
@@ -15060,16 +15048,19 @@
                     </wpg:wgp>
                   </a:graphicData>
                 </a:graphic>
+                <wp14:sizeRelV relativeFrom="margin">
+                  <wp14:pctHeight>0</wp14:pctHeight>
+                </wp14:sizeRelV>
               </wp:anchor>
             </w:drawing>
           </mc:Choice>
           <mc:Fallback>
             <w:pict>
-              <v:group w14:anchorId="164487F6" id="Group 245" o:spid="_x0000_s1041" style="position:absolute;margin-left:0;margin-top:67.35pt;width:448.35pt;height:234.75pt;z-index:251983872;mso-position-horizontal:center;mso-position-horizontal-relative:margin" coordsize="56940,29813" o:gfxdata="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">
-                <v:shape id="Picture 243" o:spid="_x0000_s1042" type="#_x0000_t75" style="position:absolute;left:5779;width:45244;height:26384;visibility:visible;mso-wrap-style:square" o:gfxdata="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">
+              <v:group w14:anchorId="164487F6" id="Group 245" o:spid="_x0000_s1041" style="position:absolute;margin-left:0;margin-top:95.5pt;width:448.35pt;height:240.2pt;z-index:251983872;mso-position-horizontal:center;mso-position-horizontal-relative:margin;mso-height-relative:margin" coordorigin="258,517" coordsize="56940,30503" o:gfxdata="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">
+                <v:shape id="Picture 243" o:spid="_x0000_s1042" type="#_x0000_t75" style="position:absolute;left:5779;top:517;width:45244;height:26384;visibility:visible;mso-wrap-style:square" o:gfxdata="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">
                   <v:imagedata r:id="rId35" o:title="" croptop="3499f" cropbottom="3475f"/>
                 </v:shape>
-                <v:shape id="Text Box 244" o:spid="_x0000_s1043" type="#_x0000_t202" style="position:absolute;top:27082;width:56940;height:2731;visibility:visible;mso-wrap-style:square;v-text-anchor:top" o:gfxdata="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" stroked="f">
+                <v:shape id="Text Box 244" o:spid="_x0000_s1043" type="#_x0000_t202" style="position:absolute;left:258;top:28290;width:56941;height:2730;visibility:visible;mso-wrap-style:square;v-text-anchor:top" o:gfxdata="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" stroked="f">
                   <v:textbox style="mso-fit-shape-to-text:t" inset="0,0,0,0">
                     <w:txbxContent>
                       <w:p>
@@ -15166,104 +15157,198 @@
         </mc:AlternateContent>
       </w:r>
       <w:r>
-        <w:t>Agents who trained with curriculum learning not also have advantage of sample efficiency</w:t>
-      </w:r>
-      <w:r>
-        <w:t xml:space="preserve"> also converge better</w:t>
-      </w:r>
-      <w:bookmarkStart w:id="22" w:name="_GoBack"/>
+        <w:t>Curriculum Learning is a type of learning where agents start with simple tasks and gradually the task complexity is increased.</w:t>
+      </w:r>
+      <w:r>
+        <w:fldChar w:fldCharType="begin" w:fldLock="1"/>
+      </w:r>
+      <w:r>
+        <w:instrText>ADDIN CSL_CITATION {"citationItems":[{"id":"ITEM-1","itemData":{"abstract":"Reinforcement learning (RL) is a popular paradigm for addressing sequential decision tasks in which the agent has only limited environmental feedback. Despite many advances over the past three decades, learning in many domains still requires a large amount of interaction with the environment, which can be prohibitively expensive in realistic scenarios. To address this problem, transfer learning has been applied to reinforcement learning such that experience gained in one task can be leveraged when starting to learn the next, harder task. More recently, several lines of research have explored how tasks, or data samples themselves, can be sequenced into a curriculum for the purpose of learning a problem that may otherwise be too difficult to learn from scratch. In this article, we present a framework for curriculum learning (CL) in reinforcement learning, and use it to survey and classify existing CL methods in terms of their assumptions, capabilities, and goals. Finally, we use our framework to find open problems and suggest directions for future RL curriculum learning research.","author":[{"dropping-particle":"","family":"Narvekar","given":"Sanmit","non-dropping-particle":"","parse-names":false,"suffix":""},{"dropping-particle":"","family":"Peng","given":"Bei","non-dropping-particle":"","parse-names":false,"suffix":""},{"dropping-particle":"","family":"Leonetti","given":"Matteo","non-dropping-particle":"","parse-names":false,"suffix":""},{"dropping-particle":"","family":"Sinapov","given":"Jivko","non-dropping-particle":"","parse-names":false,"suffix":""},{"dropping-particle":"","family":"Taylor","given":"Matthew E.","non-dropping-particle":"","parse-names":false,"suffix":""},{"dropping-particle":"","family":"Stone","given":"Peter","non-dropping-particle":"","parse-names":false,"suffix":""}],"id":"ITEM-1","issued":{"date-parts":[["2020"]]},"page":"1-47","title":"Curriculum Learning for Reinforcement Learning Domains: A Framework and Survey","type":"article-journal"},"uris":["http://www.mendeley.com/documents/?uuid=ebf47422-12a8-41a1-a5ad-023d84b50570"]}],"mendeley":{"formattedCitation":"[43]","plainTextFormattedCitation":"[43]"},"properties":{"noteIndex":0},"schema":"https://github.com/citation-style-language/schema/raw/master/csl-citation.json"}</w:instrText>
+      </w:r>
+      <w:r>
+        <w:fldChar w:fldCharType="separate"/>
+      </w:r>
+      <w:r>
+        <w:rPr>
+          <w:noProof/>
+        </w:rPr>
+        <w:t>[43]</w:t>
+      </w:r>
+      <w:r>
+        <w:fldChar w:fldCharType="end"/>
+      </w:r>
+      <w:r>
+        <w:t xml:space="preserve"> It is closer how human</w:t>
+      </w:r>
+      <w:r>
+        <w:t xml:space="preserve">s </w:t>
+      </w:r>
+      <w:r>
+        <w:t>learn complex tasks</w:t>
+      </w:r>
+      <w:r>
+        <w:t>.</w:t>
+      </w:r>
+      <w:r>
+        <w:t xml:space="preserve"> We used curriculum learning and compared with standard training. </w:t>
+      </w:r>
+      <w:r>
+        <w:t>Agents who trained with curriculum learning not also ha</w:t>
+      </w:r>
+      <w:r>
+        <w:t>d the</w:t>
+      </w:r>
+      <w:r>
+        <w:t xml:space="preserve"> advantage of sample efficiency</w:t>
+      </w:r>
+      <w:r>
+        <w:t xml:space="preserve"> </w:t>
+      </w:r>
+      <w:r>
+        <w:t>but also,</w:t>
+      </w:r>
+      <w:r>
+        <w:t xml:space="preserve"> </w:t>
+      </w:r>
+      <w:r>
+        <w:t xml:space="preserve">they </w:t>
+      </w:r>
+      <w:r>
+        <w:t>converge</w:t>
+      </w:r>
+      <w:r>
+        <w:t>d</w:t>
+      </w:r>
+      <w:r>
+        <w:t xml:space="preserve"> </w:t>
+      </w:r>
+      <w:r>
+        <w:t xml:space="preserve">a </w:t>
+      </w:r>
+      <w:r>
+        <w:t xml:space="preserve">better </w:t>
+      </w:r>
+      <w:r>
+        <w:t>policy. The technique</w:t>
+      </w:r>
+      <w:r>
+        <w:t xml:space="preserve"> is also more sophisticated in a way of dividing the </w:t>
+      </w:r>
+      <w:r>
+        <w:t xml:space="preserve">RL </w:t>
+      </w:r>
+      <w:r>
+        <w:t xml:space="preserve">task to sub-tasks and </w:t>
+      </w:r>
+      <w:r>
+        <w:t xml:space="preserve">teach one by one. Mlagents have </w:t>
+      </w:r>
+      <w:r>
+        <w:t>curriculum learning</w:t>
+      </w:r>
+      <w:r>
+        <w:t xml:space="preserve"> functionality </w:t>
+      </w:r>
+      <w:r>
+        <w:t xml:space="preserve">as built-in as shown in below diagram. The only change was setting the lessons for agents. We define 5 lessons and </w:t>
+      </w:r>
+      <w:r>
+        <w:lastRenderedPageBreak/>
+        <w:t xml:space="preserve">increased the infected bot counts with every lesson. In the first one, there were only 2 infected bots and we set a reward limit for them. If their cumulative reward </w:t>
+      </w:r>
+      <w:r>
+        <w:t>passes</w:t>
+      </w:r>
+      <w:r>
+        <w:t xml:space="preserve"> the limit for 100 times in a </w:t>
+      </w:r>
+      <w:r>
+        <w:t>row,</w:t>
+      </w:r>
+      <w:r>
+        <w:t xml:space="preserve"> then they </w:t>
+      </w:r>
+      <w:r>
+        <w:t>pass the lesson and the task complexity is increased. While training with curriculum learning, there were drastic decreases when lessons are change but PPO recovered quickly from drops and return its former state with more generalized policy which is a plus for us.</w:t>
+      </w:r>
+    </w:p>
+    <w:p>
+      <w:pPr>
+        <w:pStyle w:val="ListParagraph"/>
+      </w:pPr>
+      <w:r>
+        <w:t>POLICY OPTIMIZATION</w:t>
+      </w:r>
+      <w:bookmarkEnd w:id="21"/>
+    </w:p>
+    <w:p>
+      <w:r>
+        <w:t xml:space="preserve">Agent policies are </w:t>
+      </w:r>
+      <w:r>
+        <w:t>trained</w:t>
+      </w:r>
+      <w:r>
+        <w:t xml:space="preserve"> using Proximal Policy Optimization (PPO) and Soft-Actor Critic (SAC). Both algorithms are compared, and PPO is selected for this task.</w:t>
+      </w:r>
+      <w:r>
+        <w:t xml:space="preserve"> </w:t>
+      </w:r>
+      <w:r>
+        <w:t>Even though</w:t>
+      </w:r>
+      <w:r>
+        <w:t xml:space="preserve"> SAC’s results </w:t>
+      </w:r>
+      <w:r>
+        <w:t>were</w:t>
+      </w:r>
+      <w:r>
+        <w:t xml:space="preserve"> </w:t>
+      </w:r>
+      <w:r>
+        <w:t>close to PPO it was taking</w:t>
+      </w:r>
+      <w:r>
+        <w:t xml:space="preserve"> much more time in training.</w:t>
+      </w:r>
+      <w:r>
+        <w:t xml:space="preserve"> </w:t>
+      </w:r>
+      <w:r>
+        <w:t xml:space="preserve"> At execution time, each agent act by using only their own observations and at optimization time, we use all agents’ observations to update our policy. So even though </w:t>
+      </w:r>
+      <w:r>
+        <w:t>20</w:t>
+      </w:r>
+      <w:r>
+        <w:t xml:space="preserve"> different environments are used during training</w:t>
+      </w:r>
+      <w:r>
+        <w:t xml:space="preserve"> </w:t>
+      </w:r>
+      <w:r>
+        <w:t>there was only</w:t>
+      </w:r>
+      <w:r>
+        <w:t xml:space="preserve"> one</w:t>
+      </w:r>
+      <w:r>
+        <w:t xml:space="preserve"> neural network as an output.  In other words, agents share the same policy parameters but act and observe independently as each of them were in different states.</w:t>
+      </w:r>
+    </w:p>
+    <w:p>
+      <w:pPr>
+        <w:pStyle w:val="Heading3"/>
+      </w:pPr>
+      <w:bookmarkStart w:id="22" w:name="_Toc49614380"/>
+      <w:r>
+        <w:t>N</w:t>
+      </w:r>
+      <w:r>
+        <w:t>otation</w:t>
+      </w:r>
       <w:bookmarkEnd w:id="22"/>
-      <w:r>
-        <w:t xml:space="preserve"> Their</w:t>
-      </w:r>
-      <w:r>
-        <w:t xml:space="preserve"> technique is also more sophisticated in a way </w:t>
-      </w:r>
-      <w:r>
-        <w:t xml:space="preserve">of dividing the task to sub-tasks and </w:t>
-      </w:r>
-      <w:r>
-        <w:t xml:space="preserve">teach one by one. Therefore, agents can converge to global optimal policy easier. Mlagents have this functionality </w:t>
-      </w:r>
-    </w:p>
-    <w:p>
-      <w:pPr>
-        <w:pStyle w:val="ListParagraph"/>
-      </w:pPr>
-      <w:r>
-        <w:lastRenderedPageBreak/>
-        <w:t>POLICY OPTIMIZATION</w:t>
-      </w:r>
-      <w:bookmarkEnd w:id="21"/>
-    </w:p>
-    <w:p>
-      <w:r>
-        <w:t xml:space="preserve">Agent policies are </w:t>
-      </w:r>
-      <w:r>
-        <w:t>trained</w:t>
-      </w:r>
-      <w:r>
-        <w:t xml:space="preserve"> using Proximal Policy Optimization (PPO) and Soft-Actor Critic (SAC). Both algorithms are compared, and PPO is selected for this task.</w:t>
-      </w:r>
-      <w:r>
-        <w:t xml:space="preserve"> </w:t>
-      </w:r>
-      <w:r>
-        <w:t>Even though</w:t>
-      </w:r>
-      <w:r>
-        <w:t xml:space="preserve"> SAC’s results </w:t>
-      </w:r>
-      <w:r>
-        <w:t>were</w:t>
-      </w:r>
-      <w:r>
-        <w:t xml:space="preserve"> </w:t>
-      </w:r>
-      <w:r>
-        <w:t>close to PPO it was taking</w:t>
-      </w:r>
-      <w:r>
-        <w:t xml:space="preserve"> much more time in training.</w:t>
-      </w:r>
-      <w:r>
-        <w:t xml:space="preserve"> </w:t>
-      </w:r>
-      <w:r>
-        <w:t xml:space="preserve"> At execution time, each agent act by using only their own observations and at optimization time, we use all agents’ observations to update our policy. So even though </w:t>
-      </w:r>
-      <w:r>
-        <w:t>20</w:t>
-      </w:r>
-      <w:r>
-        <w:t xml:space="preserve"> different environments are used during training</w:t>
-      </w:r>
-      <w:r>
-        <w:t xml:space="preserve"> </w:t>
-      </w:r>
-      <w:r>
-        <w:t>there was only</w:t>
-      </w:r>
-      <w:r>
-        <w:t xml:space="preserve"> one</w:t>
-      </w:r>
-      <w:r>
-        <w:t xml:space="preserve"> neural network as an output.  In other words, agents share the same policy parameters but act and observe independently as each of them were in different states.</w:t>
-      </w:r>
-    </w:p>
-    <w:p>
-      <w:pPr>
-        <w:pStyle w:val="Heading3"/>
-      </w:pPr>
-      <w:bookmarkStart w:id="23" w:name="_Toc49614380"/>
-      <w:r>
-        <w:t>N</w:t>
-      </w:r>
-      <w:r>
-        <w:t>otation</w:t>
-      </w:r>
-      <w:bookmarkEnd w:id="23"/>
     </w:p>
     <w:p>
       <w:pPr>
@@ -15312,7 +15397,7 @@
         <w:fldChar w:fldCharType="begin" w:fldLock="1"/>
       </w:r>
       <w:r>
-        <w:instrText>ADDIN CSL_CITATION {"citationItems":[{"id":"ITEM-1","itemData":{"abstract":"Through multi-agent competition, the simple objective of hide-and-seek, and standard reinforcement learning algorithms at scale, we find that agents create a self-supervised autocurriculum inducing multiple distinct rounds of emergent strategy, many of which require sophisticated tool use and coordination. We find clear evidence of six emergent phases in agent strategy in our environment, each of which creates a new pressure for the opposing team to adapt; for instance, agents learn to build multi-object shelters using moveable boxes which in turn leads to agents discovering that they can overcome obstacles using ramps. We further provide evidence that multi-agent competition may scale better with increasing environment complexity and leads to behavior that centers around far more human-relevant skills than other self-supervised reinforcement learning methods such as intrinsic motivation. Finally, we propose transfer and fine-tuning as a way to quantitatively evaluate targeted capabilities, and we compare hide-and-seek agents to both intrinsic motivation and random initialization baselines in a suite of domain-specific intelligence tests.","author":[{"dropping-particle":"","family":"Baker","given":"Bowen","non-dropping-particle":"","parse-names":false,"suffix":""},{"dropping-particle":"","family":"Kanitscheider","given":"Ingmar","non-dropping-particle":"","parse-names":false,"suffix":""},{"dropping-particle":"","family":"Markov","given":"Todor","non-dropping-particle":"","parse-names":false,"suffix":""},{"dropping-particle":"","family":"Wu","given":"Yi","non-dropping-particle":"","parse-names":false,"suffix":""},{"dropping-particle":"","family":"Powell","given":"Glenn","non-dropping-particle":"","parse-names":false,"suffix":""},{"dropping-particle":"","family":"McGrew","given":"Bob","non-dropping-particle":"","parse-names":false,"suffix":""},{"dropping-particle":"","family":"Mordatch","given":"Igor","non-dropping-particle":"","parse-names":false,"suffix":""}],"id":"ITEM-1","issued":{"date-parts":[["2019"]]},"title":"Emergent Tool Use From Multi-Agent Autocurricula","type":"article-journal"},"uris":["http://www.mendeley.com/documents/?uuid=ab2ae121-518d-47cc-8998-542df804ece4"]}],"mendeley":{"formattedCitation":"[3]","plainTextFormattedCitation":"[3]"},"properties":{"noteIndex":0},"schema":"https://github.com/citation-style-language/schema/raw/master/csl-citation.json"}</w:instrText>
+        <w:instrText>ADDIN CSL_CITATION {"citationItems":[{"id":"ITEM-1","itemData":{"abstract":"Through multi-agent competition, the simple objective of hide-and-seek, and standard reinforcement learning algorithms at scale, we find that agents create a self-supervised autocurriculum inducing multiple distinct rounds of emergent strategy, many of which require sophisticated tool use and coordination. We find clear evidence of six emergent phases in agent strategy in our environment, each of which creates a new pressure for the opposing team to adapt; for instance, agents learn to build multi-object shelters using moveable boxes which in turn leads to agents discovering that they can overcome obstacles using ramps. We further provide evidence that multi-agent competition may scale better with increasing environment complexity and leads to behavior that centers around far more human-relevant skills than other self-supervised reinforcement learning methods such as intrinsic motivation. Finally, we propose transfer and fine-tuning as a way to quantitatively evaluate targeted capabilities, and we compare hide-and-seek agents to both intrinsic motivation and random initialization baselines in a suite of domain-specific intelligence tests.","author":[{"dropping-particle":"","family":"Baker","given":"Bowen","non-dropping-particle":"","parse-names":false,"suffix":""},{"dropping-particle":"","family":"Kanitscheider","given":"Ingmar","non-dropping-particle":"","parse-names":false,"suffix":""},{"dropping-particle":"","family":"Markov","given":"Todor","non-dropping-particle":"","parse-names":false,"suffix":""},{"dropping-particle":"","family":"Wu","given":"Yi","non-dropping-particle":"","parse-names":false,"suffix":""},{"dropping-particle":"","family":"Powell","given":"Glenn","non-dropping-particle":"","parse-names":false,"suffix":""},{"dropping-particle":"","family":"McGrew","given":"Bob","non-dropping-particle":"","parse-names":false,"suffix":""},{"dropping-particle":"","family":"Mordatch","given":"Igor","non-dropping-particle":"","parse-names":false,"suffix":""}],"id":"ITEM-1","issued":{"date-parts":[["2019"]]},"title":"Emergent Tool Use From Multi-Agent Autocurricula","type":"article-journal"},"uris":["http://www.mendeley.com/documents/?uuid=ab2ae121-518d-47cc-8998-542df804ece4"]}],"mendeley":{"formattedCitation":"[3]","plainTextFormattedCitation":"[3]","previouslyFormattedCitation":"[3]"},"properties":{"noteIndex":0},"schema":"https://github.com/citation-style-language/schema/raw/master/csl-citation.json"}</w:instrText>
       </w:r>
       <w:r>
         <w:fldChar w:fldCharType="separate"/>
@@ -15329,7 +15414,7 @@
       <w:r>
         <w:t xml:space="preserve"> The interaction is defined by a set of state </w:t>
       </w:r>
-      <w:bookmarkStart w:id="24" w:name="_Hlk49792903"/>
+      <w:bookmarkStart w:id="23" w:name="_Hlk49792903"/>
       <w:r>
         <w:rPr>
           <w:i/>
@@ -15347,7 +15432,7 @@
       <w:r>
         <w:t>des</w:t>
       </w:r>
-      <w:bookmarkEnd w:id="24"/>
+      <w:bookmarkEnd w:id="23"/>
       <w:r>
         <w:t>cribing the agents configuration, a set of observation</w:t>
       </w:r>
@@ -15542,13 +15627,7 @@
         <w:t>of all</w:t>
       </w:r>
       <w:r>
-        <w:t xml:space="preserve"> agents </w:t>
-      </w:r>
-      <w:r>
-        <w:t xml:space="preserve">In our formulation, </w:t>
-      </w:r>
-      <w:r>
-        <w:t xml:space="preserve">there is only one policy </w:t>
+        <w:t xml:space="preserve"> agents In our formulation, there is only one policy </w:t>
       </w:r>
       <m:oMath>
         <m:sSub>
@@ -15632,13 +15711,7 @@
         </m:sSub>
       </m:oMath>
       <w:r>
-        <w:t xml:space="preserve"> which keeps improving and all agents use the same policy.</w:t>
-      </w:r>
-      <w:r>
-        <w:t xml:space="preserve"> Each agent aims to maximize its total expected discounted return</w:t>
-      </w:r>
-      <w:r>
-        <w:t xml:space="preserve"> </w:t>
+        <w:t xml:space="preserve"> which keeps improving and all agents use the same policy. Each agent aims to maximize its total expected discounted return </w:t>
       </w:r>
     </w:p>
     <w:p>
@@ -15880,7 +15953,7 @@
       <w:pPr>
         <w:pStyle w:val="Heading3"/>
       </w:pPr>
-      <w:bookmarkStart w:id="25" w:name="_Toc49614381"/>
+      <w:bookmarkStart w:id="24" w:name="_Toc49614381"/>
       <w:r>
         <w:t>P</w:t>
       </w:r>
@@ -15890,7 +15963,7 @@
       <w:r>
         <w:t xml:space="preserve"> (PPO)</w:t>
       </w:r>
-      <w:bookmarkEnd w:id="25"/>
+      <w:bookmarkEnd w:id="24"/>
     </w:p>
     <w:p>
       <w:pPr>
@@ -16661,13 +16734,7 @@
         <w:rPr>
           <w:rFonts w:eastAsiaTheme="minorEastAsia"/>
         </w:rPr>
-        <w:t xml:space="preserve"> </w:t>
-      </w:r>
-      <w:r>
-        <w:rPr>
-          <w:rFonts w:eastAsiaTheme="minorEastAsia"/>
-        </w:rPr>
-        <w:t xml:space="preserve">too high, </w:t>
+        <w:t xml:space="preserve"> too high, </w:t>
       </w:r>
       <w:r>
         <w:rPr>
@@ -16803,13 +16870,7 @@
         <w:rPr>
           <w:rFonts w:eastAsiaTheme="minorEastAsia"/>
         </w:rPr>
-        <w:t xml:space="preserve"> </w:t>
-      </w:r>
-      <w:r>
-        <w:rPr>
-          <w:rFonts w:eastAsiaTheme="minorEastAsia"/>
-        </w:rPr>
-        <w:t>is noisy and imperfect</w:t>
+        <w:t xml:space="preserve"> is noisy and imperfect</w:t>
       </w:r>
       <w:r>
         <w:rPr>
@@ -16842,7 +16903,19 @@
         <w:rPr>
           <w:rFonts w:eastAsiaTheme="minorEastAsia"/>
         </w:rPr>
-        <w:t xml:space="preserve"> of a stochastic variable which is driven by an underlying probability distribution is the average amount of bits that is needed to represent its outcome. In other words, it is a measure of how unpredictable the environment is. As agent explores the possibilities in the simulation entropy value falls and agent becomes more confident about its decisions. In a successful run, entropy value should slowly decrease as shown in the figure below.</w:t>
+        <w:t xml:space="preserve"> of a stochastic variable which is driven by an underlying probability distribution is the average amount of bits that is needed to represent its outcome. In other words, it is a measure of how unpredictable the environment is. As agent explores the possibilities in the simulation entropy value falls and agent becomes more confident about its decisions. In a successful run, entropy value should slowly decrease as shown in the </w:t>
+      </w:r>
+      <w:r>
+        <w:rPr>
+          <w:rFonts w:eastAsiaTheme="minorEastAsia"/>
+        </w:rPr>
+        <w:t>next figure</w:t>
+      </w:r>
+      <w:r>
+        <w:rPr>
+          <w:rFonts w:eastAsiaTheme="minorEastAsia"/>
+        </w:rPr>
+        <w:t>.</w:t>
       </w:r>
     </w:p>
     <w:p>
@@ -17021,15 +17094,7 @@
                                 <w:sz w:val="20"/>
                                 <w:szCs w:val="20"/>
                               </w:rPr>
-                              <w:t xml:space="preserve">. While entropy value corresponds to red decreases as expected run corresponds to orange stays nearly constant. </w:t>
-                            </w:r>
-                            <w:r>
-                              <w:rPr>
-                                <w:color w:val="3B3838" w:themeColor="background2" w:themeShade="40"/>
-                                <w:sz w:val="20"/>
-                                <w:szCs w:val="20"/>
-                              </w:rPr>
-                              <w:t>This means agent could not a find a meaningful policy at all in 10 million steps therefore we stopped the run before it finishes.</w:t>
+                              <w:t>. While entropy value corresponds to red decreases as expected run corresponds to orange stays nearly constant. This means agent could not a find a meaningful policy at all in 10 million steps therefore we stopped the run before it finishes.</w:t>
                             </w:r>
                           </w:p>
                         </w:txbxContent>
@@ -17126,15 +17191,7 @@
                           <w:sz w:val="20"/>
                           <w:szCs w:val="20"/>
                         </w:rPr>
-                        <w:t xml:space="preserve">. While entropy value corresponds to red decreases as expected run corresponds to orange stays nearly constant. </w:t>
-                      </w:r>
-                      <w:r>
-                        <w:rPr>
-                          <w:color w:val="3B3838" w:themeColor="background2" w:themeShade="40"/>
-                          <w:sz w:val="20"/>
-                          <w:szCs w:val="20"/>
-                        </w:rPr>
-                        <w:t>This means agent could not a find a meaningful policy at all in 10 million steps therefore we stopped the run before it finishes.</w:t>
+                        <w:t>. While entropy value corresponds to red decreases as expected run corresponds to orange stays nearly constant. This means agent could not a find a meaningful policy at all in 10 million steps therefore we stopped the run before it finishes.</w:t>
                       </w:r>
                     </w:p>
                   </w:txbxContent>
@@ -17150,35 +17207,277 @@
       <w:pPr>
         <w:pStyle w:val="Heading3"/>
       </w:pPr>
-      <w:bookmarkStart w:id="26" w:name="_Toc49614382"/>
+      <w:bookmarkStart w:id="25" w:name="_Toc49614382"/>
       <w:r>
         <w:t>O</w:t>
       </w:r>
       <w:r>
         <w:t>ptimization</w:t>
       </w:r>
+      <w:bookmarkEnd w:id="25"/>
+      <w:r>
+        <w:t xml:space="preserve"> Setup</w:t>
+      </w:r>
+    </w:p>
+    <w:p>
+      <w:r>
+        <w:t xml:space="preserve">Training is performed using Unity Engine executable </w:t>
+      </w:r>
+    </w:p>
+    <w:p>
+      <w:pPr>
+        <w:pStyle w:val="Heading3"/>
+      </w:pPr>
+      <w:r>
+        <w:t>Optimization Hyperparameters</w:t>
+      </w:r>
+    </w:p>
+    <w:p>
+      <w:proofErr w:type="spellStart"/>
+      <w:r>
+        <w:t>Normalization’ın</w:t>
+      </w:r>
+      <w:proofErr w:type="spellEnd"/>
+      <w:r>
+        <w:t xml:space="preserve"> </w:t>
+      </w:r>
+      <w:proofErr w:type="spellStart"/>
+      <w:r>
+        <w:t>nasıl</w:t>
+      </w:r>
+      <w:proofErr w:type="spellEnd"/>
+      <w:r>
+        <w:t xml:space="preserve"> </w:t>
+      </w:r>
+      <w:proofErr w:type="spellStart"/>
+      <w:r>
+        <w:t>değiştirdiğini</w:t>
+      </w:r>
+      <w:proofErr w:type="spellEnd"/>
+      <w:r>
+        <w:t xml:space="preserve"> </w:t>
+      </w:r>
+      <w:proofErr w:type="spellStart"/>
+      <w:r>
+        <w:t>koy</w:t>
+      </w:r>
+      <w:proofErr w:type="spellEnd"/>
+      <w:r>
+        <w:t>.</w:t>
+      </w:r>
+    </w:p>
+    <w:p>
+      <w:proofErr w:type="spellStart"/>
+      <w:r>
+        <w:t>Initialization’ın</w:t>
+      </w:r>
+      <w:proofErr w:type="spellEnd"/>
+      <w:r>
+        <w:t xml:space="preserve"> </w:t>
+      </w:r>
+      <w:proofErr w:type="spellStart"/>
+      <w:r>
+        <w:t>nasıl</w:t>
+      </w:r>
+      <w:proofErr w:type="spellEnd"/>
+      <w:r>
+        <w:t xml:space="preserve"> </w:t>
+      </w:r>
+      <w:proofErr w:type="spellStart"/>
+      <w:r>
+        <w:t>değiştirdiğini</w:t>
+      </w:r>
+      <w:proofErr w:type="spellEnd"/>
+      <w:r>
+        <w:t xml:space="preserve"> </w:t>
+      </w:r>
+      <w:proofErr w:type="spellStart"/>
+      <w:r>
+        <w:t>koy</w:t>
+      </w:r>
+      <w:proofErr w:type="spellEnd"/>
+      <w:r>
+        <w:t>.</w:t>
+      </w:r>
+    </w:p>
+    <w:p>
+      <w:r>
+        <w:t xml:space="preserve">Configuration </w:t>
+      </w:r>
+      <w:proofErr w:type="spellStart"/>
+      <w:r>
+        <w:t>tablosunu</w:t>
+      </w:r>
+      <w:proofErr w:type="spellEnd"/>
+      <w:r>
+        <w:t xml:space="preserve"> </w:t>
+      </w:r>
+      <w:proofErr w:type="spellStart"/>
+      <w:r>
+        <w:t>koy</w:t>
+      </w:r>
+      <w:proofErr w:type="spellEnd"/>
+      <w:r>
+        <w:t>.</w:t>
+      </w:r>
+    </w:p>
+    <w:p>
+      <w:proofErr w:type="spellStart"/>
+      <w:r>
+        <w:t>Runların</w:t>
+      </w:r>
+      <w:proofErr w:type="spellEnd"/>
+      <w:r>
+        <w:t xml:space="preserve"> </w:t>
+      </w:r>
+      <w:proofErr w:type="spellStart"/>
+      <w:r>
+        <w:t>karşılaştırmasını</w:t>
+      </w:r>
+      <w:proofErr w:type="spellEnd"/>
+      <w:r>
+        <w:t xml:space="preserve"> </w:t>
+      </w:r>
+      <w:proofErr w:type="spellStart"/>
+      <w:r>
+        <w:t>koy</w:t>
+      </w:r>
+      <w:proofErr w:type="spellEnd"/>
+      <w:r>
+        <w:t>.</w:t>
+      </w:r>
+      <w:r>
+        <w:t xml:space="preserve"> </w:t>
+      </w:r>
+      <w:r>
+        <w:t>After designing the environment and creating the simulation time has come to hyperparameter tuning.</w:t>
+      </w:r>
+    </w:p>
+    <w:p>
+      <w:proofErr w:type="spellStart"/>
+      <w:r>
+        <w:t>Curriculumsuz</w:t>
+      </w:r>
+      <w:proofErr w:type="spellEnd"/>
+      <w:r>
+        <w:t xml:space="preserve"> </w:t>
+      </w:r>
+      <w:proofErr w:type="spellStart"/>
+      <w:r>
+        <w:t>ve</w:t>
+      </w:r>
+      <w:proofErr w:type="spellEnd"/>
+      <w:r>
+        <w:t xml:space="preserve"> </w:t>
+      </w:r>
+      <w:proofErr w:type="spellStart"/>
+      <w:r>
+        <w:t>curriculumlu</w:t>
+      </w:r>
+      <w:proofErr w:type="spellEnd"/>
+      <w:r>
+        <w:t xml:space="preserve"> </w:t>
+      </w:r>
+      <w:proofErr w:type="spellStart"/>
+      <w:r>
+        <w:t>karşılaştırması</w:t>
+      </w:r>
+      <w:proofErr w:type="spellEnd"/>
+      <w:r>
+        <w:t xml:space="preserve">. </w:t>
+      </w:r>
+      <w:proofErr w:type="spellStart"/>
+      <w:r>
+        <w:t>Curriculumsuz</w:t>
+      </w:r>
+      <w:proofErr w:type="spellEnd"/>
+      <w:r>
+        <w:t xml:space="preserve"> </w:t>
+      </w:r>
+      <w:proofErr w:type="spellStart"/>
+      <w:r>
+        <w:t>olanın</w:t>
+      </w:r>
+      <w:proofErr w:type="spellEnd"/>
+      <w:r>
+        <w:t xml:space="preserve"> </w:t>
+      </w:r>
+      <w:proofErr w:type="spellStart"/>
+      <w:r>
+        <w:t>nasıl</w:t>
+      </w:r>
+      <w:proofErr w:type="spellEnd"/>
+      <w:r>
+        <w:t xml:space="preserve"> overfit </w:t>
+      </w:r>
+      <w:proofErr w:type="spellStart"/>
+      <w:r>
+        <w:t>ettiğine</w:t>
+      </w:r>
+      <w:proofErr w:type="spellEnd"/>
+      <w:r>
+        <w:t xml:space="preserve"> </w:t>
+      </w:r>
+      <w:proofErr w:type="spellStart"/>
+      <w:r>
+        <w:t>bak</w:t>
+      </w:r>
+      <w:proofErr w:type="spellEnd"/>
+      <w:r>
+        <w:t>.</w:t>
+      </w:r>
+    </w:p>
+    <w:p>
+      <w:pPr>
+        <w:pStyle w:val="ListParagraph"/>
+      </w:pPr>
+      <w:bookmarkStart w:id="26" w:name="_Toc49614384"/>
+      <w:r>
+        <w:t>OPTIMIZATION SETUP</w:t>
+      </w:r>
       <w:bookmarkEnd w:id="26"/>
       <w:r>
-        <w:t xml:space="preserve"> Setup</w:t>
-      </w:r>
-    </w:p>
-    <w:p>
-      <w:r>
-        <w:t xml:space="preserve">Training is performed using Unity Engine executable </w:t>
-      </w:r>
-    </w:p>
-    <w:p>
-      <w:pPr>
-        <w:pStyle w:val="Heading3"/>
-      </w:pPr>
-      <w:r>
-        <w:t>Optimization Hyperparameters</w:t>
-      </w:r>
-    </w:p>
-    <w:p>
+        <w:tab/>
+      </w:r>
+    </w:p>
+    <w:p>
+      <w:pPr>
+        <w:ind w:left="360"/>
+      </w:pPr>
+      <w:r>
+        <w:t>Converting to executable</w:t>
+      </w:r>
+    </w:p>
+    <w:p>
+      <w:pPr>
+        <w:ind w:left="360"/>
+      </w:pPr>
+      <w:r>
+        <w:t>AWS cloud computing</w:t>
+      </w:r>
+    </w:p>
+    <w:p>
+      <w:pPr>
+        <w:jc w:val="both"/>
+      </w:pPr>
+    </w:p>
+    <w:p>
+      <w:pPr>
+        <w:pStyle w:val="Heading1"/>
+      </w:pPr>
+      <w:bookmarkStart w:id="27" w:name="_Toc49614385"/>
+      <w:r>
+        <w:t>EVALUATION</w:t>
+      </w:r>
+      <w:bookmarkEnd w:id="27"/>
+    </w:p>
+    <w:p>
+      <w:r>
+        <w:t xml:space="preserve">Curriculum </w:t>
+      </w:r>
       <w:proofErr w:type="spellStart"/>
       <w:r>
-        <w:t>Normalization’ın</w:t>
+        <w:t>sonuçlarını</w:t>
       </w:r>
       <w:proofErr w:type="spellEnd"/>
       <w:r>
@@ -17186,6 +17485,50 @@
       </w:r>
       <w:proofErr w:type="spellStart"/>
       <w:r>
+        <w:t>grafiğini</w:t>
+      </w:r>
+      <w:proofErr w:type="spellEnd"/>
+      <w:r>
+        <w:t xml:space="preserve"> vs </w:t>
+      </w:r>
+      <w:proofErr w:type="spellStart"/>
+      <w:r>
+        <w:t>koy</w:t>
+      </w:r>
+      <w:proofErr w:type="spellEnd"/>
+      <w:r>
+        <w:t>.</w:t>
+      </w:r>
+    </w:p>
+    <w:p>
+      <w:bookmarkStart w:id="28" w:name="_GoBack"/>
+      <w:bookmarkEnd w:id="28"/>
+    </w:p>
+    <w:p>
+      <w:pPr>
+        <w:jc w:val="both"/>
+      </w:pPr>
+      <w:r>
+        <w:t xml:space="preserve">SIR </w:t>
+      </w:r>
+      <w:proofErr w:type="spellStart"/>
+      <w:r>
+        <w:t>Graph’ın</w:t>
+      </w:r>
+      <w:proofErr w:type="spellEnd"/>
+      <w:r>
+        <w:t xml:space="preserve"> </w:t>
+      </w:r>
+      <w:proofErr w:type="spellStart"/>
+      <w:r>
+        <w:t>AI’sız</w:t>
+      </w:r>
+      <w:proofErr w:type="spellEnd"/>
+      <w:r>
+        <w:t xml:space="preserve"> </w:t>
+      </w:r>
+      <w:proofErr w:type="spellStart"/>
+      <w:r>
         <w:t>nasıl</w:t>
       </w:r>
       <w:proofErr w:type="spellEnd"/>
@@ -17194,7 +17537,7 @@
       </w:r>
       <w:proofErr w:type="spellStart"/>
       <w:r>
-        <w:t>değiştirdiğini</w:t>
+        <w:t>çalıştığını</w:t>
       </w:r>
       <w:proofErr w:type="spellEnd"/>
       <w:r>
@@ -17202,6 +17545,22 @@
       </w:r>
       <w:proofErr w:type="spellStart"/>
       <w:r>
+        <w:t>sonuç</w:t>
+      </w:r>
+      <w:proofErr w:type="spellEnd"/>
+      <w:r>
+        <w:t xml:space="preserve"> </w:t>
+      </w:r>
+      <w:proofErr w:type="spellStart"/>
+      <w:r>
+        <w:t>verdiğini</w:t>
+      </w:r>
+      <w:proofErr w:type="spellEnd"/>
+      <w:r>
+        <w:t xml:space="preserve"> </w:t>
+      </w:r>
+      <w:proofErr w:type="spellStart"/>
+      <w:r>
         <w:t>koy</w:t>
       </w:r>
       <w:proofErr w:type="spellEnd"/>
@@ -17210,17 +17569,41 @@
       </w:r>
     </w:p>
     <w:p>
+      <w:pPr>
+        <w:jc w:val="both"/>
+      </w:pPr>
+      <w:r>
+        <w:t>SIR GRAPHLERINE ETKISI</w:t>
+      </w:r>
+    </w:p>
+    <w:p>
+      <w:pPr>
+        <w:pStyle w:val="ListParagraph"/>
+      </w:pPr>
+      <w:bookmarkStart w:id="29" w:name="_Toc49614386"/>
+      <w:r>
+        <w:t>ENVIRONMENT ADAPTATION</w:t>
+      </w:r>
+      <w:bookmarkEnd w:id="29"/>
+    </w:p>
+    <w:p>
+      <w:pPr>
+        <w:ind w:left="360"/>
+      </w:pPr>
+      <w:r>
+        <w:t xml:space="preserve">Train </w:t>
+      </w:r>
       <w:proofErr w:type="spellStart"/>
       <w:r>
-        <w:t>Initialization’ın</w:t>
+        <w:t>edilenle</w:t>
       </w:r>
       <w:proofErr w:type="spellEnd"/>
       <w:r>
-        <w:t xml:space="preserve"> </w:t>
+        <w:t xml:space="preserve"> test </w:t>
       </w:r>
       <w:proofErr w:type="spellStart"/>
       <w:r>
-        <w:t>nasıl</w:t>
+        <w:t>edilen</w:t>
       </w:r>
       <w:proofErr w:type="spellEnd"/>
       <w:r>
@@ -17228,7 +17611,7 @@
       </w:r>
       <w:proofErr w:type="spellStart"/>
       <w:r>
-        <w:t>değiştirdiğini</w:t>
+        <w:t>environmentlar</w:t>
       </w:r>
       <w:proofErr w:type="spellEnd"/>
       <w:r>
@@ -17236,38 +17619,31 @@
       </w:r>
       <w:proofErr w:type="spellStart"/>
       <w:r>
-        <w:t>koy</w:t>
+        <w:t>farklı</w:t>
       </w:r>
       <w:proofErr w:type="spellEnd"/>
       <w:r>
-        <w:t>.</w:t>
-      </w:r>
-    </w:p>
-    <w:p>
-      <w:r>
-        <w:t xml:space="preserve">Configuration </w:t>
+        <w:t xml:space="preserve">. O </w:t>
       </w:r>
       <w:proofErr w:type="spellStart"/>
       <w:r>
-        <w:t>tablosunu</w:t>
+        <w:t>environment’a</w:t>
       </w:r>
       <w:proofErr w:type="spellEnd"/>
       <w:r>
-        <w:t xml:space="preserve"> </w:t>
+        <w:t xml:space="preserve"> fit </w:t>
       </w:r>
       <w:proofErr w:type="spellStart"/>
       <w:r>
-        <w:t>koy</w:t>
+        <w:t>ettikleri</w:t>
       </w:r>
       <w:proofErr w:type="spellEnd"/>
       <w:r>
-        <w:t>.</w:t>
-      </w:r>
-    </w:p>
-    <w:p>
+        <w:t xml:space="preserve"> </w:t>
+      </w:r>
       <w:proofErr w:type="spellStart"/>
       <w:r>
-        <w:t>Runların</w:t>
+        <w:t>stratejiler</w:t>
       </w:r>
       <w:proofErr w:type="spellEnd"/>
       <w:r>
@@ -17275,31 +17651,23 @@
       </w:r>
       <w:proofErr w:type="spellStart"/>
       <w:r>
-        <w:t>karşılaştırmasını</w:t>
+        <w:t>çalışmayabilir</w:t>
       </w:r>
       <w:proofErr w:type="spellEnd"/>
       <w:r>
-        <w:t xml:space="preserve"> </w:t>
+        <w:t xml:space="preserve">. </w:t>
       </w:r>
       <w:proofErr w:type="spellStart"/>
       <w:r>
-        <w:t>koy</w:t>
+        <w:t>Bunu</w:t>
       </w:r>
       <w:proofErr w:type="spellEnd"/>
       <w:r>
-        <w:t>.</w:t>
-      </w:r>
-      <w:r>
-        <w:t xml:space="preserve"> </w:t>
-      </w:r>
-      <w:r>
-        <w:t>After designing the environment and creating the simulation time has come to hyperparameter tuning.</w:t>
-      </w:r>
-    </w:p>
-    <w:p>
+        <w:t xml:space="preserve"> </w:t>
+      </w:r>
       <w:proofErr w:type="spellStart"/>
       <w:r>
-        <w:t>Curriculumsuz</w:t>
+        <w:t>yenebilmek</w:t>
       </w:r>
       <w:proofErr w:type="spellEnd"/>
       <w:r>
@@ -17307,369 +17675,92 @@
       </w:r>
       <w:proofErr w:type="spellStart"/>
       <w:r>
-        <w:t>ve</w:t>
+        <w:t>için</w:t>
       </w:r>
       <w:proofErr w:type="spellEnd"/>
       <w:r>
-        <w:t xml:space="preserve"> </w:t>
+        <w:t xml:space="preserve"> random parametrization </w:t>
       </w:r>
       <w:proofErr w:type="spellStart"/>
       <w:r>
-        <w:t>curriculumlu</w:t>
+        <w:t>kullandık</w:t>
       </w:r>
       <w:proofErr w:type="spellEnd"/>
       <w:r>
-        <w:t xml:space="preserve"> </w:t>
+        <w:t xml:space="preserve">. </w:t>
       </w:r>
       <w:proofErr w:type="spellStart"/>
       <w:r>
-        <w:t>karşılaştırması</w:t>
+        <w:t>Farklı</w:t>
       </w:r>
       <w:proofErr w:type="spellEnd"/>
       <w:r>
+        <w:t xml:space="preserve"> </w:t>
+      </w:r>
+      <w:proofErr w:type="spellStart"/>
+      <w:r>
+        <w:t>farklı</w:t>
+      </w:r>
+      <w:proofErr w:type="spellEnd"/>
+      <w:r>
+        <w:t xml:space="preserve"> environment </w:t>
+      </w:r>
+      <w:proofErr w:type="spellStart"/>
+      <w:r>
+        <w:t>boyları</w:t>
+      </w:r>
+      <w:proofErr w:type="spellEnd"/>
+      <w:r>
+        <w:t xml:space="preserve">, </w:t>
+      </w:r>
+      <w:proofErr w:type="spellStart"/>
+      <w:r>
+        <w:t>radiusları</w:t>
+      </w:r>
+      <w:proofErr w:type="spellEnd"/>
+      <w:r>
+        <w:t xml:space="preserve">, </w:t>
+      </w:r>
+      <w:proofErr w:type="spellStart"/>
+      <w:r>
+        <w:t>coefficientları</w:t>
+      </w:r>
+      <w:proofErr w:type="spellEnd"/>
+      <w:r>
+        <w:t xml:space="preserve"> </w:t>
+      </w:r>
+      <w:proofErr w:type="spellStart"/>
+      <w:r>
+        <w:t>denedik</w:t>
+      </w:r>
+      <w:proofErr w:type="spellEnd"/>
+      <w:r>
         <w:t xml:space="preserve">. </w:t>
       </w:r>
+    </w:p>
+    <w:p>
+      <w:pPr>
+        <w:jc w:val="both"/>
+      </w:pPr>
+      <w:r>
+        <w:t xml:space="preserve">FARKLI </w:t>
+      </w:r>
       <w:proofErr w:type="spellStart"/>
       <w:r>
-        <w:t>Curriculumsuz</w:t>
+        <w:t>FARKLI</w:t>
       </w:r>
       <w:proofErr w:type="spellEnd"/>
       <w:r>
-        <w:t xml:space="preserve"> </w:t>
-      </w:r>
-      <w:proofErr w:type="spellStart"/>
-      <w:r>
-        <w:t>olanın</w:t>
-      </w:r>
-      <w:proofErr w:type="spellEnd"/>
-      <w:r>
-        <w:t xml:space="preserve"> </w:t>
-      </w:r>
-      <w:proofErr w:type="spellStart"/>
-      <w:r>
-        <w:t>nasıl</w:t>
-      </w:r>
-      <w:proofErr w:type="spellEnd"/>
-      <w:r>
-        <w:t xml:space="preserve"> overfit </w:t>
-      </w:r>
-      <w:proofErr w:type="spellStart"/>
-      <w:r>
-        <w:t>ettiğine</w:t>
-      </w:r>
-      <w:proofErr w:type="spellEnd"/>
-      <w:r>
-        <w:t xml:space="preserve"> </w:t>
-      </w:r>
-      <w:proofErr w:type="spellStart"/>
-      <w:r>
-        <w:t>bak</w:t>
-      </w:r>
-      <w:proofErr w:type="spellEnd"/>
-      <w:r>
-        <w:t>.</w:t>
-      </w:r>
-    </w:p>
-    <w:p>
-      <w:pPr>
-        <w:pStyle w:val="ListParagraph"/>
-      </w:pPr>
-      <w:bookmarkStart w:id="27" w:name="_Toc49614384"/>
-      <w:r>
-        <w:t>OPTIMIZATION SETUP</w:t>
-      </w:r>
-      <w:bookmarkEnd w:id="27"/>
-      <w:r>
-        <w:tab/>
-      </w:r>
-    </w:p>
-    <w:p>
-      <w:pPr>
-        <w:ind w:left="360"/>
-      </w:pPr>
-      <w:r>
-        <w:t>Converting to executable</w:t>
-      </w:r>
-    </w:p>
-    <w:p>
-      <w:pPr>
-        <w:ind w:left="360"/>
-      </w:pPr>
-      <w:r>
-        <w:t>AWS cloud computing</w:t>
-      </w:r>
-    </w:p>
-    <w:p>
-      <w:pPr>
-        <w:jc w:val="both"/>
-      </w:pPr>
+        <w:t xml:space="preserve"> SIMULASYONLAR</w:t>
+      </w:r>
     </w:p>
     <w:p>
       <w:pPr>
         <w:pStyle w:val="Heading1"/>
       </w:pPr>
-      <w:bookmarkStart w:id="28" w:name="_Toc49614385"/>
-      <w:r>
-        <w:t>EVALUATION</w:t>
-      </w:r>
-      <w:bookmarkEnd w:id="28"/>
-    </w:p>
-    <w:p>
-      <w:pPr>
-        <w:jc w:val="both"/>
-      </w:pPr>
-      <w:r>
-        <w:t xml:space="preserve">SIR </w:t>
-      </w:r>
-      <w:proofErr w:type="spellStart"/>
-      <w:r>
-        <w:t>Graph’ın</w:t>
-      </w:r>
-      <w:proofErr w:type="spellEnd"/>
-      <w:r>
-        <w:t xml:space="preserve"> </w:t>
-      </w:r>
-      <w:proofErr w:type="spellStart"/>
-      <w:r>
-        <w:t>AI’sız</w:t>
-      </w:r>
-      <w:proofErr w:type="spellEnd"/>
-      <w:r>
-        <w:t xml:space="preserve"> </w:t>
-      </w:r>
-      <w:proofErr w:type="spellStart"/>
-      <w:r>
-        <w:t>nasıl</w:t>
-      </w:r>
-      <w:proofErr w:type="spellEnd"/>
-      <w:r>
-        <w:t xml:space="preserve"> </w:t>
-      </w:r>
-      <w:proofErr w:type="spellStart"/>
-      <w:r>
-        <w:t>çalıştığını</w:t>
-      </w:r>
-      <w:proofErr w:type="spellEnd"/>
-      <w:r>
-        <w:t xml:space="preserve"> </w:t>
-      </w:r>
-      <w:proofErr w:type="spellStart"/>
-      <w:r>
-        <w:t>sonuç</w:t>
-      </w:r>
-      <w:proofErr w:type="spellEnd"/>
-      <w:r>
-        <w:t xml:space="preserve"> </w:t>
-      </w:r>
-      <w:proofErr w:type="spellStart"/>
-      <w:r>
-        <w:t>verdiğini</w:t>
-      </w:r>
-      <w:proofErr w:type="spellEnd"/>
-      <w:r>
-        <w:t xml:space="preserve"> </w:t>
-      </w:r>
-      <w:proofErr w:type="spellStart"/>
-      <w:r>
-        <w:t>koy</w:t>
-      </w:r>
-      <w:proofErr w:type="spellEnd"/>
-      <w:r>
-        <w:t>.</w:t>
-      </w:r>
-    </w:p>
-    <w:p>
-      <w:pPr>
-        <w:jc w:val="both"/>
-      </w:pPr>
-      <w:r>
-        <w:t>SIR GRAPHLERINE ETKISI</w:t>
-      </w:r>
-    </w:p>
-    <w:p>
-      <w:pPr>
-        <w:pStyle w:val="ListParagraph"/>
-      </w:pPr>
-      <w:bookmarkStart w:id="29" w:name="_Toc49614386"/>
-      <w:r>
-        <w:t>ENVIRONMENT ADAPTATION</w:t>
-      </w:r>
-      <w:bookmarkEnd w:id="29"/>
-    </w:p>
-    <w:p>
-      <w:pPr>
-        <w:ind w:left="360"/>
-      </w:pPr>
-      <w:r>
-        <w:t xml:space="preserve">Train </w:t>
-      </w:r>
-      <w:proofErr w:type="spellStart"/>
-      <w:r>
-        <w:t>edilenle</w:t>
-      </w:r>
-      <w:proofErr w:type="spellEnd"/>
-      <w:r>
-        <w:t xml:space="preserve"> test </w:t>
-      </w:r>
-      <w:proofErr w:type="spellStart"/>
-      <w:r>
-        <w:t>edilen</w:t>
-      </w:r>
-      <w:proofErr w:type="spellEnd"/>
-      <w:r>
-        <w:t xml:space="preserve"> </w:t>
-      </w:r>
-      <w:proofErr w:type="spellStart"/>
-      <w:r>
-        <w:t>environmentlar</w:t>
-      </w:r>
-      <w:proofErr w:type="spellEnd"/>
-      <w:r>
-        <w:t xml:space="preserve"> </w:t>
-      </w:r>
-      <w:proofErr w:type="spellStart"/>
-      <w:r>
-        <w:t>farklı</w:t>
-      </w:r>
-      <w:proofErr w:type="spellEnd"/>
-      <w:r>
-        <w:t xml:space="preserve">. O </w:t>
-      </w:r>
-      <w:proofErr w:type="spellStart"/>
-      <w:r>
-        <w:t>environment’a</w:t>
-      </w:r>
-      <w:proofErr w:type="spellEnd"/>
-      <w:r>
-        <w:t xml:space="preserve"> fit </w:t>
-      </w:r>
-      <w:proofErr w:type="spellStart"/>
-      <w:r>
-        <w:t>ettikleri</w:t>
-      </w:r>
-      <w:proofErr w:type="spellEnd"/>
-      <w:r>
-        <w:t xml:space="preserve"> </w:t>
-      </w:r>
-      <w:proofErr w:type="spellStart"/>
-      <w:r>
-        <w:t>stratejiler</w:t>
-      </w:r>
-      <w:proofErr w:type="spellEnd"/>
-      <w:r>
-        <w:t xml:space="preserve"> </w:t>
-      </w:r>
-      <w:proofErr w:type="spellStart"/>
-      <w:r>
-        <w:t>çalışmayabilir</w:t>
-      </w:r>
-      <w:proofErr w:type="spellEnd"/>
-      <w:r>
-        <w:t xml:space="preserve">. </w:t>
-      </w:r>
-      <w:proofErr w:type="spellStart"/>
-      <w:r>
-        <w:t>Bunu</w:t>
-      </w:r>
-      <w:proofErr w:type="spellEnd"/>
-      <w:r>
-        <w:t xml:space="preserve"> </w:t>
-      </w:r>
-      <w:proofErr w:type="spellStart"/>
-      <w:r>
-        <w:t>yenebilmek</w:t>
-      </w:r>
-      <w:proofErr w:type="spellEnd"/>
-      <w:r>
-        <w:t xml:space="preserve"> </w:t>
-      </w:r>
-      <w:proofErr w:type="spellStart"/>
-      <w:r>
-        <w:t>için</w:t>
-      </w:r>
-      <w:proofErr w:type="spellEnd"/>
-      <w:r>
-        <w:t xml:space="preserve"> random parametrization </w:t>
-      </w:r>
-      <w:proofErr w:type="spellStart"/>
-      <w:r>
-        <w:t>kullandık</w:t>
-      </w:r>
-      <w:proofErr w:type="spellEnd"/>
-      <w:r>
-        <w:t xml:space="preserve">. </w:t>
-      </w:r>
-      <w:proofErr w:type="spellStart"/>
-      <w:r>
-        <w:t>Farklı</w:t>
-      </w:r>
-      <w:proofErr w:type="spellEnd"/>
-      <w:r>
-        <w:t xml:space="preserve"> </w:t>
-      </w:r>
-      <w:proofErr w:type="spellStart"/>
-      <w:r>
-        <w:t>farklı</w:t>
-      </w:r>
-      <w:proofErr w:type="spellEnd"/>
-      <w:r>
-        <w:t xml:space="preserve"> environment </w:t>
-      </w:r>
-      <w:proofErr w:type="spellStart"/>
-      <w:r>
-        <w:t>boyları</w:t>
-      </w:r>
-      <w:proofErr w:type="spellEnd"/>
-      <w:r>
-        <w:t xml:space="preserve">, </w:t>
-      </w:r>
-      <w:proofErr w:type="spellStart"/>
-      <w:r>
-        <w:t>radiusları</w:t>
-      </w:r>
-      <w:proofErr w:type="spellEnd"/>
-      <w:r>
-        <w:t xml:space="preserve">, </w:t>
-      </w:r>
-      <w:proofErr w:type="spellStart"/>
-      <w:r>
-        <w:t>coefficientları</w:t>
-      </w:r>
-      <w:proofErr w:type="spellEnd"/>
-      <w:r>
-        <w:t xml:space="preserve"> </w:t>
-      </w:r>
-      <w:proofErr w:type="spellStart"/>
-      <w:r>
-        <w:t>denedik</w:t>
-      </w:r>
-      <w:proofErr w:type="spellEnd"/>
-      <w:r>
-        <w:t xml:space="preserve">. </w:t>
-      </w:r>
-    </w:p>
-    <w:p>
-      <w:pPr>
-        <w:jc w:val="both"/>
-      </w:pPr>
-      <w:r>
-        <w:t xml:space="preserve">FARKLI </w:t>
-      </w:r>
-      <w:proofErr w:type="spellStart"/>
-      <w:r>
-        <w:t>FARKLI</w:t>
-      </w:r>
-      <w:proofErr w:type="spellEnd"/>
-      <w:r>
-        <w:t xml:space="preserve"> SIMULASYONLAR</w:t>
-      </w:r>
-    </w:p>
-    <w:p>
-      <w:pPr>
-        <w:pStyle w:val="Heading1"/>
-      </w:pPr>
       <w:bookmarkStart w:id="30" w:name="_Toc49614387"/>
       <w:r>
+        <w:lastRenderedPageBreak/>
         <w:t>DISCUSSION</w:t>
       </w:r>
       <w:r>
@@ -17719,11 +17810,7 @@
         <w:t>.</w:t>
       </w:r>
       <w:r>
-        <w:t xml:space="preserve"> We observed many </w:t>
-      </w:r>
-      <w:r>
-        <w:lastRenderedPageBreak/>
-        <w:t xml:space="preserve">strategies from social distancing to self-quarantine </w:t>
+        <w:t xml:space="preserve"> We observed many strategies from social distancing to self-quarantine </w:t>
       </w:r>
       <w:r>
         <w:t xml:space="preserve">that agents developed suggesting that </w:t>
@@ -19856,6 +19943,7 @@
         <w:rPr>
           <w:rFonts w:cs="Times New Roman"/>
           <w:noProof/>
+          <w:szCs w:val="24"/>
         </w:rPr>
       </w:pPr>
       <w:r>
@@ -19892,6 +19980,37 @@
           <w:szCs w:val="24"/>
         </w:rPr>
         <w:t>, 2017, vol. 2017-July, pp. 488–489.</w:t>
+      </w:r>
+    </w:p>
+    <w:p>
+      <w:pPr>
+        <w:widowControl w:val="0"/>
+        <w:autoSpaceDE w:val="0"/>
+        <w:autoSpaceDN w:val="0"/>
+        <w:adjustRightInd w:val="0"/>
+        <w:spacing w:line="240" w:lineRule="auto"/>
+        <w:ind w:left="640" w:hanging="640"/>
+        <w:rPr>
+          <w:rFonts w:cs="Times New Roman"/>
+          <w:noProof/>
+        </w:rPr>
+      </w:pPr>
+      <w:r>
+        <w:rPr>
+          <w:rFonts w:cs="Times New Roman"/>
+          <w:noProof/>
+          <w:szCs w:val="24"/>
+        </w:rPr>
+        <w:t>[43]</w:t>
+      </w:r>
+      <w:r>
+        <w:rPr>
+          <w:rFonts w:cs="Times New Roman"/>
+          <w:noProof/>
+          <w:szCs w:val="24"/>
+        </w:rPr>
+        <w:tab/>
+        <w:t>S. Narvekar, B. Peng, M. Leonetti, J. Sinapov, M. E. Taylor, and P. Stone, “Curriculum Learning for Reinforcement Learning Domains: A Framework and Survey,” pp. 1–47, 2020.</w:t>
       </w:r>
     </w:p>
     <w:p>
@@ -20794,7 +20913,7 @@
         </mc:Choice>
         <mc:Fallback>
           <w:pict>
-            <v:line w14:anchorId="245E4D11" id="Straight Connector 2" o:spid="_x0000_s1026" style="position:absolute;z-index:-251909120;visibility:visible;mso-wrap-style:square;mso-width-percent:0;mso-height-percent:0;mso-wrap-distance-left:9pt;mso-wrap-distance-top:0;mso-wrap-distance-right:9pt;mso-wrap-distance-bottom:0;mso-position-horizontal:absolute;mso-position-horizontal-relative:page;mso-position-vertical:absolute;mso-position-vertical-relative:page;mso-width-percent:0;mso-height-percent:0;mso-width-relative:page;mso-height-relative:page" from="108pt,39.15pt" to="7in,39.15pt" o:gfxdata="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" strokeweight=".14042mm">
+            <v:line w14:anchorId="0AB08392" id="Straight Connector 2" o:spid="_x0000_s1026" style="position:absolute;z-index:-251909120;visibility:visible;mso-wrap-style:square;mso-width-percent:0;mso-height-percent:0;mso-wrap-distance-left:9pt;mso-wrap-distance-top:0;mso-wrap-distance-right:9pt;mso-wrap-distance-bottom:0;mso-position-horizontal:absolute;mso-position-horizontal-relative:page;mso-position-vertical:absolute;mso-position-vertical-relative:page;mso-width-percent:0;mso-height-percent:0;mso-width-relative:page;mso-height-relative:page" from="108pt,39.15pt" to="7in,39.15pt" o:gfxdata="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" strokeweight=".14042mm">
               <w10:wrap anchorx="page" anchory="page"/>
             </v:line>
           </w:pict>
@@ -24420,7 +24539,7 @@
 </file>
 
 <file path=customXml/itemProps1.xml><?xml version="1.0" encoding="utf-8"?>
-<ds:datastoreItem xmlns:ds="http://schemas.openxmlformats.org/officeDocument/2006/customXml" ds:itemID="{0805A337-7492-4B47-9481-56D88E05325F}">
+<ds:datastoreItem xmlns:ds="http://schemas.openxmlformats.org/officeDocument/2006/customXml" ds:itemID="{5270D34F-3D56-4529-9044-69B2ED743B65}">
   <ds:schemaRefs>
     <ds:schemaRef ds:uri="http://schemas.openxmlformats.org/officeDocument/2006/bibliography"/>
   </ds:schemaRefs>

--- a/Sources/Dissertation/MasterDissertation_1_sept.docx
+++ b/Sources/Dissertation/MasterDissertation_1_sept.docx
@@ -16,7 +16,7 @@
           <w:noProof/>
         </w:rPr>
         <w:drawing>
-          <wp:anchor distT="0" distB="0" distL="114300" distR="114300" simplePos="0" relativeHeight="251397120" behindDoc="1" locked="0" layoutInCell="1" allowOverlap="1" wp14:anchorId="07FC3BEF" wp14:editId="7CF602C2">
+          <wp:anchor distT="0" distB="0" distL="114300" distR="114300" simplePos="0" relativeHeight="251252736" behindDoc="1" locked="0" layoutInCell="1" allowOverlap="1" wp14:anchorId="07FC3BEF" wp14:editId="0E19AA23">
             <wp:simplePos x="0" y="0"/>
             <wp:positionH relativeFrom="margin">
               <wp:posOffset>4312920</wp:posOffset>
@@ -387,9 +387,12 @@
       <w:pPr>
         <w:pStyle w:val="TOC1"/>
         <w:rPr>
-          <w:noProof/>
-          <w:color w:val="0563C1" w:themeColor="hyperlink"/>
-          <w:u w:val="single"/>
+          <w:rFonts w:asciiTheme="minorHAnsi" w:eastAsiaTheme="minorEastAsia" w:hAnsiTheme="minorHAnsi" w:cstheme="minorBidi"/>
+          <w:bCs w:val="0"/>
+          <w:caps w:val="0"/>
+          <w:noProof/>
+          <w:sz w:val="22"/>
+          <w:szCs w:val="22"/>
         </w:rPr>
       </w:pPr>
       <w:r>
@@ -413,7 +416,7 @@
         </w:rPr>
         <w:fldChar w:fldCharType="separate"/>
       </w:r>
-      <w:hyperlink w:anchor="_Toc49614362" w:history="1">
+      <w:hyperlink w:anchor="_Toc49846327" w:history="1">
         <w:r>
           <w:rPr>
             <w:rStyle w:val="Hyperlink"/>
@@ -424,6 +427,8 @@
         <w:r>
           <w:rPr>
             <w:rFonts w:asciiTheme="minorHAnsi" w:eastAsiaTheme="minorEastAsia" w:hAnsiTheme="minorHAnsi" w:cstheme="minorBidi"/>
+            <w:bCs w:val="0"/>
+            <w:caps w:val="0"/>
             <w:noProof/>
             <w:sz w:val="22"/>
             <w:szCs w:val="22"/>
@@ -456,7 +461,7 @@
             <w:noProof/>
             <w:webHidden/>
           </w:rPr>
-          <w:instrText xml:space="preserve"> PAGEREF _Toc49614362 \h </w:instrText>
+          <w:instrText xml:space="preserve"> PAGEREF _Toc49846327 \h </w:instrText>
         </w:r>
         <w:r>
           <w:rPr>
@@ -492,12 +497,14 @@
         <w:pStyle w:val="TOC1"/>
         <w:rPr>
           <w:rFonts w:asciiTheme="minorHAnsi" w:eastAsiaTheme="minorEastAsia" w:hAnsiTheme="minorHAnsi" w:cstheme="minorBidi"/>
+          <w:bCs w:val="0"/>
+          <w:caps w:val="0"/>
           <w:noProof/>
           <w:sz w:val="22"/>
           <w:szCs w:val="22"/>
         </w:rPr>
       </w:pPr>
-      <w:hyperlink w:anchor="_Toc49614363" w:history="1">
+      <w:hyperlink w:anchor="_Toc49846328" w:history="1">
         <w:r>
           <w:rPr>
             <w:rStyle w:val="Hyperlink"/>
@@ -508,6 +515,8 @@
         <w:r>
           <w:rPr>
             <w:rFonts w:asciiTheme="minorHAnsi" w:eastAsiaTheme="minorEastAsia" w:hAnsiTheme="minorHAnsi" w:cstheme="minorBidi"/>
+            <w:bCs w:val="0"/>
+            <w:caps w:val="0"/>
             <w:noProof/>
             <w:sz w:val="22"/>
             <w:szCs w:val="22"/>
@@ -540,7 +549,7 @@
             <w:noProof/>
             <w:webHidden/>
           </w:rPr>
-          <w:instrText xml:space="preserve"> PAGEREF _Toc49614363 \h </w:instrText>
+          <w:instrText xml:space="preserve"> PAGEREF _Toc49846328 \h </w:instrText>
         </w:r>
         <w:r>
           <w:rPr>
@@ -586,7 +595,7 @@
           <w:szCs w:val="22"/>
         </w:rPr>
       </w:pPr>
-      <w:hyperlink w:anchor="_Toc49614364" w:history="1">
+      <w:hyperlink w:anchor="_Toc49846329" w:history="1">
         <w:r>
           <w:rPr>
             <w:rStyle w:val="Hyperlink"/>
@@ -630,7 +639,7 @@
             <w:noProof/>
             <w:webHidden/>
           </w:rPr>
-          <w:instrText xml:space="preserve"> PAGEREF _Toc49614364 \h </w:instrText>
+          <w:instrText xml:space="preserve"> PAGEREF _Toc49846329 \h </w:instrText>
         </w:r>
         <w:r>
           <w:rPr>
@@ -676,7 +685,7 @@
           <w:szCs w:val="22"/>
         </w:rPr>
       </w:pPr>
-      <w:hyperlink w:anchor="_Toc49614365" w:history="1">
+      <w:hyperlink w:anchor="_Toc49846330" w:history="1">
         <w:r>
           <w:rPr>
             <w:rStyle w:val="Hyperlink"/>
@@ -720,7 +729,7 @@
             <w:noProof/>
             <w:webHidden/>
           </w:rPr>
-          <w:instrText xml:space="preserve"> PAGEREF _Toc49614365 \h </w:instrText>
+          <w:instrText xml:space="preserve"> PAGEREF _Toc49846330 \h </w:instrText>
         </w:r>
         <w:r>
           <w:rPr>
@@ -766,7 +775,7 @@
           <w:szCs w:val="22"/>
         </w:rPr>
       </w:pPr>
-      <w:hyperlink w:anchor="_Toc49614366" w:history="1">
+      <w:hyperlink w:anchor="_Toc49846331" w:history="1">
         <w:r>
           <w:rPr>
             <w:rStyle w:val="Hyperlink"/>
@@ -810,7 +819,7 @@
             <w:noProof/>
             <w:webHidden/>
           </w:rPr>
-          <w:instrText xml:space="preserve"> PAGEREF _Toc49614366 \h </w:instrText>
+          <w:instrText xml:space="preserve"> PAGEREF _Toc49846331 \h </w:instrText>
         </w:r>
         <w:r>
           <w:rPr>
@@ -856,7 +865,7 @@
           <w:szCs w:val="22"/>
         </w:rPr>
       </w:pPr>
-      <w:hyperlink w:anchor="_Toc49614367" w:history="1">
+      <w:hyperlink w:anchor="_Toc49846332" w:history="1">
         <w:r>
           <w:rPr>
             <w:rStyle w:val="Hyperlink"/>
@@ -900,7 +909,7 @@
             <w:noProof/>
             <w:webHidden/>
           </w:rPr>
-          <w:instrText xml:space="preserve"> PAGEREF _Toc49614367 \h </w:instrText>
+          <w:instrText xml:space="preserve"> PAGEREF _Toc49846332 \h </w:instrText>
         </w:r>
         <w:r>
           <w:rPr>
@@ -946,7 +955,7 @@
           <w:szCs w:val="22"/>
         </w:rPr>
       </w:pPr>
-      <w:hyperlink w:anchor="_Toc49614368" w:history="1">
+      <w:hyperlink w:anchor="_Toc49846333" w:history="1">
         <w:r>
           <w:rPr>
             <w:rStyle w:val="Hyperlink"/>
@@ -990,7 +999,7 @@
             <w:noProof/>
             <w:webHidden/>
           </w:rPr>
-          <w:instrText xml:space="preserve"> PAGEREF _Toc49614368 \h </w:instrText>
+          <w:instrText xml:space="preserve"> PAGEREF _Toc49846333 \h </w:instrText>
         </w:r>
         <w:r>
           <w:rPr>
@@ -1029,12 +1038,14 @@
           <w:tab w:val="right" w:leader="dot" w:pos="7694"/>
         </w:tabs>
         <w:rPr>
-          <w:noProof/>
-          <w:color w:val="0563C1" w:themeColor="hyperlink"/>
-          <w:u w:val="single"/>
-        </w:rPr>
-      </w:pPr>
-      <w:hyperlink w:anchor="_Toc49614369" w:history="1">
+          <w:rFonts w:asciiTheme="minorHAnsi" w:eastAsiaTheme="minorEastAsia" w:hAnsiTheme="minorHAnsi" w:cstheme="minorBidi"/>
+          <w:smallCaps w:val="0"/>
+          <w:noProof/>
+          <w:sz w:val="22"/>
+          <w:szCs w:val="22"/>
+        </w:rPr>
+      </w:pPr>
+      <w:hyperlink w:anchor="_Toc49846334" w:history="1">
         <w:r>
           <w:rPr>
             <w:rStyle w:val="Hyperlink"/>
@@ -1078,7 +1089,7 @@
             <w:noProof/>
             <w:webHidden/>
           </w:rPr>
-          <w:instrText xml:space="preserve"> PAGEREF _Toc49614369 \h </w:instrText>
+          <w:instrText xml:space="preserve"> PAGEREF _Toc49846334 \h </w:instrText>
         </w:r>
         <w:r>
           <w:rPr>
@@ -1125,7 +1136,7 @@
           <w:szCs w:val="22"/>
         </w:rPr>
       </w:pPr>
-      <w:hyperlink w:anchor="_Toc49614370" w:history="1">
+      <w:hyperlink w:anchor="_Toc49846335" w:history="1">
         <w:r>
           <w:rPr>
             <w:rStyle w:val="Hyperlink"/>
@@ -1170,7 +1181,7 @@
             <w:noProof/>
             <w:webHidden/>
           </w:rPr>
-          <w:instrText xml:space="preserve"> PAGEREF _Toc49614370 \h </w:instrText>
+          <w:instrText xml:space="preserve"> PAGEREF _Toc49846335 \h </w:instrText>
         </w:r>
         <w:r>
           <w:rPr>
@@ -1217,7 +1228,7 @@
           <w:szCs w:val="22"/>
         </w:rPr>
       </w:pPr>
-      <w:hyperlink w:anchor="_Toc49614371" w:history="1">
+      <w:hyperlink w:anchor="_Toc49846336" w:history="1">
         <w:r>
           <w:rPr>
             <w:rStyle w:val="Hyperlink"/>
@@ -1262,7 +1273,7 @@
             <w:noProof/>
             <w:webHidden/>
           </w:rPr>
-          <w:instrText xml:space="preserve"> PAGEREF _Toc49614371 \h </w:instrText>
+          <w:instrText xml:space="preserve"> PAGEREF _Toc49846336 \h </w:instrText>
         </w:r>
         <w:r>
           <w:rPr>
@@ -1309,7 +1320,7 @@
           <w:szCs w:val="22"/>
         </w:rPr>
       </w:pPr>
-      <w:hyperlink w:anchor="_Toc49614372" w:history="1">
+      <w:hyperlink w:anchor="_Toc49846337" w:history="1">
         <w:r>
           <w:rPr>
             <w:rStyle w:val="Hyperlink"/>
@@ -1354,7 +1365,7 @@
             <w:noProof/>
             <w:webHidden/>
           </w:rPr>
-          <w:instrText xml:space="preserve"> PAGEREF _Toc49614372 \h </w:instrText>
+          <w:instrText xml:space="preserve"> PAGEREF _Toc49846337 \h </w:instrText>
         </w:r>
         <w:r>
           <w:rPr>
@@ -1400,7 +1411,7 @@
           <w:szCs w:val="22"/>
         </w:rPr>
       </w:pPr>
-      <w:hyperlink w:anchor="_Toc49614373" w:history="1">
+      <w:hyperlink w:anchor="_Toc49846338" w:history="1">
         <w:r>
           <w:rPr>
             <w:rStyle w:val="Hyperlink"/>
@@ -1444,7 +1455,7 @@
             <w:noProof/>
             <w:webHidden/>
           </w:rPr>
-          <w:instrText xml:space="preserve"> PAGEREF _Toc49614373 \h </w:instrText>
+          <w:instrText xml:space="preserve"> PAGEREF _Toc49846338 \h </w:instrText>
         </w:r>
         <w:r>
           <w:rPr>
@@ -1490,7 +1501,7 @@
           <w:szCs w:val="22"/>
         </w:rPr>
       </w:pPr>
-      <w:hyperlink w:anchor="_Toc49614374" w:history="1">
+      <w:hyperlink w:anchor="_Toc49846339" w:history="1">
         <w:r>
           <w:rPr>
             <w:rStyle w:val="Hyperlink"/>
@@ -1534,7 +1545,7 @@
             <w:noProof/>
             <w:webHidden/>
           </w:rPr>
-          <w:instrText xml:space="preserve"> PAGEREF _Toc49614374 \h </w:instrText>
+          <w:instrText xml:space="preserve"> PAGEREF _Toc49846339 \h </w:instrText>
         </w:r>
         <w:r>
           <w:rPr>
@@ -1573,11 +1584,14 @@
           <w:tab w:val="right" w:leader="dot" w:pos="7694"/>
         </w:tabs>
         <w:rPr>
-          <w:rStyle w:val="Hyperlink"/>
-          <w:noProof/>
-        </w:rPr>
-      </w:pPr>
-      <w:hyperlink w:anchor="_Toc49614375" w:history="1">
+          <w:rFonts w:asciiTheme="minorHAnsi" w:eastAsiaTheme="minorEastAsia" w:hAnsiTheme="minorHAnsi" w:cstheme="minorBidi"/>
+          <w:smallCaps w:val="0"/>
+          <w:noProof/>
+          <w:sz w:val="22"/>
+          <w:szCs w:val="22"/>
+        </w:rPr>
+      </w:pPr>
+      <w:hyperlink w:anchor="_Toc49846340" w:history="1">
         <w:r>
           <w:rPr>
             <w:rStyle w:val="Hyperlink"/>
@@ -1621,7 +1635,7 @@
             <w:noProof/>
             <w:webHidden/>
           </w:rPr>
-          <w:instrText xml:space="preserve"> PAGEREF _Toc49614375 \h </w:instrText>
+          <w:instrText xml:space="preserve"> PAGEREF _Toc49846340 \h </w:instrText>
         </w:r>
         <w:r>
           <w:rPr>
@@ -1652,18 +1666,19 @@
         </w:r>
       </w:hyperlink>
     </w:p>
-    <w:p/>
     <w:p>
       <w:pPr>
         <w:pStyle w:val="TOC1"/>
         <w:rPr>
           <w:rFonts w:asciiTheme="minorHAnsi" w:eastAsiaTheme="minorEastAsia" w:hAnsiTheme="minorHAnsi" w:cstheme="minorBidi"/>
+          <w:bCs w:val="0"/>
+          <w:caps w:val="0"/>
           <w:noProof/>
           <w:sz w:val="22"/>
           <w:szCs w:val="22"/>
         </w:rPr>
       </w:pPr>
-      <w:hyperlink w:anchor="_Toc49614376" w:history="1">
+      <w:hyperlink w:anchor="_Toc49846341" w:history="1">
         <w:r>
           <w:rPr>
             <w:rStyle w:val="Hyperlink"/>
@@ -1674,6 +1689,8 @@
         <w:r>
           <w:rPr>
             <w:rFonts w:asciiTheme="minorHAnsi" w:eastAsiaTheme="minorEastAsia" w:hAnsiTheme="minorHAnsi" w:cstheme="minorBidi"/>
+            <w:bCs w:val="0"/>
+            <w:caps w:val="0"/>
             <w:noProof/>
             <w:sz w:val="22"/>
             <w:szCs w:val="22"/>
@@ -1706,7 +1723,7 @@
             <w:noProof/>
             <w:webHidden/>
           </w:rPr>
-          <w:instrText xml:space="preserve"> PAGEREF _Toc49614376 \h </w:instrText>
+          <w:instrText xml:space="preserve"> PAGEREF _Toc49846341 \h </w:instrText>
         </w:r>
         <w:r>
           <w:rPr>
@@ -1752,7 +1769,7 @@
           <w:szCs w:val="22"/>
         </w:rPr>
       </w:pPr>
-      <w:hyperlink w:anchor="_Toc49614377" w:history="1">
+      <w:hyperlink w:anchor="_Toc49846342" w:history="1">
         <w:r>
           <w:rPr>
             <w:rStyle w:val="Hyperlink"/>
@@ -1775,7 +1792,7 @@
             <w:rStyle w:val="Hyperlink"/>
             <w:noProof/>
           </w:rPr>
-          <w:t>EPIDEMIC SIMULATION</w:t>
+          <w:t>EPIDEMIC SIMULATION IMPLEMENTATION</w:t>
         </w:r>
         <w:r>
           <w:rPr>
@@ -1796,7 +1813,7 @@
             <w:noProof/>
             <w:webHidden/>
           </w:rPr>
-          <w:instrText xml:space="preserve"> PAGEREF _Toc49614377 \h </w:instrText>
+          <w:instrText xml:space="preserve"> PAGEREF _Toc49846342 \h </w:instrText>
         </w:r>
         <w:r>
           <w:rPr>
@@ -1842,7 +1859,7 @@
           <w:szCs w:val="22"/>
         </w:rPr>
       </w:pPr>
-      <w:hyperlink w:anchor="_Toc49614378" w:history="1">
+      <w:hyperlink w:anchor="_Toc49846343" w:history="1">
         <w:r>
           <w:rPr>
             <w:rStyle w:val="Hyperlink"/>
@@ -1865,7 +1882,7 @@
             <w:rStyle w:val="Hyperlink"/>
             <w:noProof/>
           </w:rPr>
-          <w:t>RESEARCH DESIGN</w:t>
+          <w:t>CURIOSITY-DRIVEN LEARNING</w:t>
         </w:r>
         <w:r>
           <w:rPr>
@@ -1886,7 +1903,7 @@
             <w:noProof/>
             <w:webHidden/>
           </w:rPr>
-          <w:instrText xml:space="preserve"> PAGEREF _Toc49614378 \h </w:instrText>
+          <w:instrText xml:space="preserve"> PAGEREF _Toc49846343 \h </w:instrText>
         </w:r>
         <w:r>
           <w:rPr>
@@ -1906,7 +1923,7 @@
             <w:noProof/>
             <w:webHidden/>
           </w:rPr>
-          <w:t>14</w:t>
+          <w:t>17</w:t>
         </w:r>
         <w:r>
           <w:rPr>
@@ -1932,7 +1949,7 @@
           <w:szCs w:val="22"/>
         </w:rPr>
       </w:pPr>
-      <w:hyperlink w:anchor="_Toc49614379" w:history="1">
+      <w:hyperlink w:anchor="_Toc49846344" w:history="1">
         <w:r>
           <w:rPr>
             <w:rStyle w:val="Hyperlink"/>
@@ -1955,6 +1972,96 @@
             <w:rStyle w:val="Hyperlink"/>
             <w:noProof/>
           </w:rPr>
+          <w:t>CURRICULUM LEARNING</w:t>
+        </w:r>
+        <w:r>
+          <w:rPr>
+            <w:noProof/>
+            <w:webHidden/>
+          </w:rPr>
+          <w:tab/>
+        </w:r>
+        <w:r>
+          <w:rPr>
+            <w:noProof/>
+            <w:webHidden/>
+          </w:rPr>
+          <w:fldChar w:fldCharType="begin"/>
+        </w:r>
+        <w:r>
+          <w:rPr>
+            <w:noProof/>
+            <w:webHidden/>
+          </w:rPr>
+          <w:instrText xml:space="preserve"> PAGEREF _Toc49846344 \h </w:instrText>
+        </w:r>
+        <w:r>
+          <w:rPr>
+            <w:noProof/>
+            <w:webHidden/>
+          </w:rPr>
+        </w:r>
+        <w:r>
+          <w:rPr>
+            <w:noProof/>
+            <w:webHidden/>
+          </w:rPr>
+          <w:fldChar w:fldCharType="separate"/>
+        </w:r>
+        <w:r>
+          <w:rPr>
+            <w:noProof/>
+            <w:webHidden/>
+          </w:rPr>
+          <w:t>19</w:t>
+        </w:r>
+        <w:r>
+          <w:rPr>
+            <w:noProof/>
+            <w:webHidden/>
+          </w:rPr>
+          <w:fldChar w:fldCharType="end"/>
+        </w:r>
+      </w:hyperlink>
+    </w:p>
+    <w:p>
+      <w:pPr>
+        <w:pStyle w:val="TOC2"/>
+        <w:tabs>
+          <w:tab w:val="left" w:pos="880"/>
+          <w:tab w:val="right" w:leader="dot" w:pos="7694"/>
+        </w:tabs>
+        <w:rPr>
+          <w:rFonts w:asciiTheme="minorHAnsi" w:eastAsiaTheme="minorEastAsia" w:hAnsiTheme="minorHAnsi" w:cstheme="minorBidi"/>
+          <w:smallCaps w:val="0"/>
+          <w:noProof/>
+          <w:sz w:val="22"/>
+          <w:szCs w:val="22"/>
+        </w:rPr>
+      </w:pPr>
+      <w:hyperlink w:anchor="_Toc49846345" w:history="1">
+        <w:r>
+          <w:rPr>
+            <w:rStyle w:val="Hyperlink"/>
+            <w:noProof/>
+          </w:rPr>
+          <w:t>3.4</w:t>
+        </w:r>
+        <w:r>
+          <w:rPr>
+            <w:rFonts w:asciiTheme="minorHAnsi" w:eastAsiaTheme="minorEastAsia" w:hAnsiTheme="minorHAnsi" w:cstheme="minorBidi"/>
+            <w:smallCaps w:val="0"/>
+            <w:noProof/>
+            <w:sz w:val="22"/>
+            <w:szCs w:val="22"/>
+          </w:rPr>
+          <w:tab/>
+        </w:r>
+        <w:r>
+          <w:rPr>
+            <w:rStyle w:val="Hyperlink"/>
+            <w:noProof/>
+          </w:rPr>
           <w:t>POLICY OPTIMIZATION</w:t>
         </w:r>
         <w:r>
@@ -1976,7 +2083,7 @@
             <w:noProof/>
             <w:webHidden/>
           </w:rPr>
-          <w:instrText xml:space="preserve"> PAGEREF _Toc49614379 \h </w:instrText>
+          <w:instrText xml:space="preserve"> PAGEREF _Toc49846345 \h </w:instrText>
         </w:r>
         <w:r>
           <w:rPr>
@@ -1996,7 +2103,7 @@
             <w:noProof/>
             <w:webHidden/>
           </w:rPr>
-          <w:t>14</w:t>
+          <w:t>20</w:t>
         </w:r>
         <w:r>
           <w:rPr>
@@ -2023,13 +2130,13 @@
           <w:szCs w:val="22"/>
         </w:rPr>
       </w:pPr>
-      <w:hyperlink w:anchor="_Toc49614380" w:history="1">
+      <w:hyperlink w:anchor="_Toc49846346" w:history="1">
         <w:r>
           <w:rPr>
             <w:rStyle w:val="Hyperlink"/>
             <w:noProof/>
           </w:rPr>
-          <w:t>3.3.1</w:t>
+          <w:t>3.4.1</w:t>
         </w:r>
         <w:r>
           <w:rPr>
@@ -2068,7 +2175,7 @@
             <w:noProof/>
             <w:webHidden/>
           </w:rPr>
-          <w:instrText xml:space="preserve"> PAGEREF _Toc49614380 \h </w:instrText>
+          <w:instrText xml:space="preserve"> PAGEREF _Toc49846346 \h </w:instrText>
         </w:r>
         <w:r>
           <w:rPr>
@@ -2088,7 +2195,7 @@
             <w:noProof/>
             <w:webHidden/>
           </w:rPr>
-          <w:t>15</w:t>
+          <w:t>20</w:t>
         </w:r>
         <w:r>
           <w:rPr>
@@ -2115,13 +2222,13 @@
           <w:szCs w:val="22"/>
         </w:rPr>
       </w:pPr>
-      <w:hyperlink w:anchor="_Toc49614381" w:history="1">
+      <w:hyperlink w:anchor="_Toc49846347" w:history="1">
         <w:r>
           <w:rPr>
             <w:rStyle w:val="Hyperlink"/>
             <w:noProof/>
           </w:rPr>
-          <w:t>3.3.2</w:t>
+          <w:t>3.4.2</w:t>
         </w:r>
         <w:r>
           <w:rPr>
@@ -2160,7 +2267,7 @@
             <w:noProof/>
             <w:webHidden/>
           </w:rPr>
-          <w:instrText xml:space="preserve"> PAGEREF _Toc49614381 \h </w:instrText>
+          <w:instrText xml:space="preserve"> PAGEREF _Toc49846347 \h </w:instrText>
         </w:r>
         <w:r>
           <w:rPr>
@@ -2180,7 +2287,97 @@
             <w:noProof/>
             <w:webHidden/>
           </w:rPr>
-          <w:t>15</w:t>
+          <w:t>20</w:t>
+        </w:r>
+        <w:r>
+          <w:rPr>
+            <w:noProof/>
+            <w:webHidden/>
+          </w:rPr>
+          <w:fldChar w:fldCharType="end"/>
+        </w:r>
+      </w:hyperlink>
+    </w:p>
+    <w:p>
+      <w:pPr>
+        <w:pStyle w:val="TOC2"/>
+        <w:tabs>
+          <w:tab w:val="left" w:pos="880"/>
+          <w:tab w:val="right" w:leader="dot" w:pos="7694"/>
+        </w:tabs>
+        <w:rPr>
+          <w:rFonts w:asciiTheme="minorHAnsi" w:eastAsiaTheme="minorEastAsia" w:hAnsiTheme="minorHAnsi" w:cstheme="minorBidi"/>
+          <w:smallCaps w:val="0"/>
+          <w:noProof/>
+          <w:sz w:val="22"/>
+          <w:szCs w:val="22"/>
+        </w:rPr>
+      </w:pPr>
+      <w:hyperlink w:anchor="_Toc49846348" w:history="1">
+        <w:r>
+          <w:rPr>
+            <w:rStyle w:val="Hyperlink"/>
+            <w:noProof/>
+          </w:rPr>
+          <w:t>3.5</w:t>
+        </w:r>
+        <w:r>
+          <w:rPr>
+            <w:rFonts w:asciiTheme="minorHAnsi" w:eastAsiaTheme="minorEastAsia" w:hAnsiTheme="minorHAnsi" w:cstheme="minorBidi"/>
+            <w:smallCaps w:val="0"/>
+            <w:noProof/>
+            <w:sz w:val="22"/>
+            <w:szCs w:val="22"/>
+          </w:rPr>
+          <w:tab/>
+        </w:r>
+        <w:r>
+          <w:rPr>
+            <w:rStyle w:val="Hyperlink"/>
+            <w:noProof/>
+          </w:rPr>
+          <w:t>OPTIMIZATION SETUP</w:t>
+        </w:r>
+        <w:r>
+          <w:rPr>
+            <w:noProof/>
+            <w:webHidden/>
+          </w:rPr>
+          <w:tab/>
+        </w:r>
+        <w:r>
+          <w:rPr>
+            <w:noProof/>
+            <w:webHidden/>
+          </w:rPr>
+          <w:fldChar w:fldCharType="begin"/>
+        </w:r>
+        <w:r>
+          <w:rPr>
+            <w:noProof/>
+            <w:webHidden/>
+          </w:rPr>
+          <w:instrText xml:space="preserve"> PAGEREF _Toc49846348 \h </w:instrText>
+        </w:r>
+        <w:r>
+          <w:rPr>
+            <w:noProof/>
+            <w:webHidden/>
+          </w:rPr>
+        </w:r>
+        <w:r>
+          <w:rPr>
+            <w:noProof/>
+            <w:webHidden/>
+          </w:rPr>
+          <w:fldChar w:fldCharType="separate"/>
+        </w:r>
+        <w:r>
+          <w:rPr>
+            <w:noProof/>
+            <w:webHidden/>
+          </w:rPr>
+          <w:t>21</w:t>
         </w:r>
         <w:r>
           <w:rPr>
@@ -2207,13 +2404,13 @@
           <w:szCs w:val="22"/>
         </w:rPr>
       </w:pPr>
-      <w:hyperlink w:anchor="_Toc49614382" w:history="1">
+      <w:hyperlink w:anchor="_Toc49846349" w:history="1">
         <w:r>
           <w:rPr>
             <w:rStyle w:val="Hyperlink"/>
             <w:noProof/>
           </w:rPr>
-          <w:t>3.3.3</w:t>
+          <w:t>3.5.1</w:t>
         </w:r>
         <w:r>
           <w:rPr>
@@ -2231,7 +2428,7 @@
             <w:rStyle w:val="Hyperlink"/>
             <w:noProof/>
           </w:rPr>
-          <w:t>Optimization Parameters</w:t>
+          <w:t>Optimization Hyperparameters</w:t>
         </w:r>
         <w:r>
           <w:rPr>
@@ -2252,7 +2449,7 @@
             <w:noProof/>
             <w:webHidden/>
           </w:rPr>
-          <w:instrText xml:space="preserve"> PAGEREF _Toc49614382 \h </w:instrText>
+          <w:instrText xml:space="preserve"> PAGEREF _Toc49846349 \h </w:instrText>
         </w:r>
         <w:r>
           <w:rPr>
@@ -2272,7 +2469,187 @@
             <w:noProof/>
             <w:webHidden/>
           </w:rPr>
-          <w:t>15</w:t>
+          <w:t>21</w:t>
+        </w:r>
+        <w:r>
+          <w:rPr>
+            <w:noProof/>
+            <w:webHidden/>
+          </w:rPr>
+          <w:fldChar w:fldCharType="end"/>
+        </w:r>
+      </w:hyperlink>
+    </w:p>
+    <w:p>
+      <w:pPr>
+        <w:pStyle w:val="TOC3"/>
+        <w:tabs>
+          <w:tab w:val="left" w:pos="1100"/>
+          <w:tab w:val="right" w:leader="dot" w:pos="7694"/>
+        </w:tabs>
+        <w:rPr>
+          <w:rFonts w:asciiTheme="minorHAnsi" w:eastAsiaTheme="minorEastAsia" w:hAnsiTheme="minorHAnsi" w:cstheme="minorBidi"/>
+          <w:i w:val="0"/>
+          <w:iCs w:val="0"/>
+          <w:noProof/>
+          <w:sz w:val="22"/>
+          <w:szCs w:val="22"/>
+        </w:rPr>
+      </w:pPr>
+      <w:hyperlink w:anchor="_Toc49846350" w:history="1">
+        <w:r>
+          <w:rPr>
+            <w:rStyle w:val="Hyperlink"/>
+            <w:noProof/>
+          </w:rPr>
+          <w:t>3.5.2</w:t>
+        </w:r>
+        <w:r>
+          <w:rPr>
+            <w:rFonts w:asciiTheme="minorHAnsi" w:eastAsiaTheme="minorEastAsia" w:hAnsiTheme="minorHAnsi" w:cstheme="minorBidi"/>
+            <w:i w:val="0"/>
+            <w:iCs w:val="0"/>
+            <w:noProof/>
+            <w:sz w:val="22"/>
+            <w:szCs w:val="22"/>
+          </w:rPr>
+          <w:tab/>
+        </w:r>
+        <w:r>
+          <w:rPr>
+            <w:rStyle w:val="Hyperlink"/>
+            <w:noProof/>
+          </w:rPr>
+          <w:t>Policy Architecture Details</w:t>
+        </w:r>
+        <w:r>
+          <w:rPr>
+            <w:noProof/>
+            <w:webHidden/>
+          </w:rPr>
+          <w:tab/>
+        </w:r>
+        <w:r>
+          <w:rPr>
+            <w:noProof/>
+            <w:webHidden/>
+          </w:rPr>
+          <w:fldChar w:fldCharType="begin"/>
+        </w:r>
+        <w:r>
+          <w:rPr>
+            <w:noProof/>
+            <w:webHidden/>
+          </w:rPr>
+          <w:instrText xml:space="preserve"> PAGEREF _Toc49846350 \h </w:instrText>
+        </w:r>
+        <w:r>
+          <w:rPr>
+            <w:noProof/>
+            <w:webHidden/>
+          </w:rPr>
+        </w:r>
+        <w:r>
+          <w:rPr>
+            <w:noProof/>
+            <w:webHidden/>
+          </w:rPr>
+          <w:fldChar w:fldCharType="separate"/>
+        </w:r>
+        <w:r>
+          <w:rPr>
+            <w:noProof/>
+            <w:webHidden/>
+          </w:rPr>
+          <w:t>21</w:t>
+        </w:r>
+        <w:r>
+          <w:rPr>
+            <w:noProof/>
+            <w:webHidden/>
+          </w:rPr>
+          <w:fldChar w:fldCharType="end"/>
+        </w:r>
+      </w:hyperlink>
+    </w:p>
+    <w:p>
+      <w:pPr>
+        <w:pStyle w:val="TOC1"/>
+        <w:rPr>
+          <w:rFonts w:asciiTheme="minorHAnsi" w:eastAsiaTheme="minorEastAsia" w:hAnsiTheme="minorHAnsi" w:cstheme="minorBidi"/>
+          <w:bCs w:val="0"/>
+          <w:caps w:val="0"/>
+          <w:noProof/>
+          <w:sz w:val="22"/>
+          <w:szCs w:val="22"/>
+        </w:rPr>
+      </w:pPr>
+      <w:hyperlink w:anchor="_Toc49846351" w:history="1">
+        <w:r>
+          <w:rPr>
+            <w:rStyle w:val="Hyperlink"/>
+            <w:noProof/>
+          </w:rPr>
+          <w:t>4</w:t>
+        </w:r>
+        <w:r>
+          <w:rPr>
+            <w:rFonts w:asciiTheme="minorHAnsi" w:eastAsiaTheme="minorEastAsia" w:hAnsiTheme="minorHAnsi" w:cstheme="minorBidi"/>
+            <w:bCs w:val="0"/>
+            <w:caps w:val="0"/>
+            <w:noProof/>
+            <w:sz w:val="22"/>
+            <w:szCs w:val="22"/>
+          </w:rPr>
+          <w:tab/>
+        </w:r>
+        <w:r>
+          <w:rPr>
+            <w:rStyle w:val="Hyperlink"/>
+            <w:noProof/>
+          </w:rPr>
+          <w:t>EVALUATION</w:t>
+        </w:r>
+        <w:r>
+          <w:rPr>
+            <w:noProof/>
+            <w:webHidden/>
+          </w:rPr>
+          <w:tab/>
+        </w:r>
+        <w:r>
+          <w:rPr>
+            <w:noProof/>
+            <w:webHidden/>
+          </w:rPr>
+          <w:fldChar w:fldCharType="begin"/>
+        </w:r>
+        <w:r>
+          <w:rPr>
+            <w:noProof/>
+            <w:webHidden/>
+          </w:rPr>
+          <w:instrText xml:space="preserve"> PAGEREF _Toc49846351 \h </w:instrText>
+        </w:r>
+        <w:r>
+          <w:rPr>
+            <w:noProof/>
+            <w:webHidden/>
+          </w:rPr>
+        </w:r>
+        <w:r>
+          <w:rPr>
+            <w:noProof/>
+            <w:webHidden/>
+          </w:rPr>
+          <w:fldChar w:fldCharType="separate"/>
+        </w:r>
+        <w:r>
+          <w:rPr>
+            <w:noProof/>
+            <w:webHidden/>
+          </w:rPr>
+          <w:t>22</w:t>
         </w:r>
         <w:r>
           <w:rPr>
@@ -2298,13 +2675,13 @@
           <w:szCs w:val="22"/>
         </w:rPr>
       </w:pPr>
-      <w:hyperlink w:anchor="_Toc49614383" w:history="1">
+      <w:hyperlink w:anchor="_Toc49846352" w:history="1">
         <w:r>
           <w:rPr>
             <w:rStyle w:val="Hyperlink"/>
             <w:noProof/>
           </w:rPr>
-          <w:t>3.4</w:t>
+          <w:t>4.1</w:t>
         </w:r>
         <w:r>
           <w:rPr>
@@ -2321,7 +2698,7 @@
             <w:rStyle w:val="Hyperlink"/>
             <w:noProof/>
           </w:rPr>
-          <w:t>CURRICULUM LEARNING</w:t>
+          <w:t>ENVIRONMENT ADAPTATION</w:t>
         </w:r>
         <w:r>
           <w:rPr>
@@ -2342,7 +2719,7 @@
             <w:noProof/>
             <w:webHidden/>
           </w:rPr>
-          <w:instrText xml:space="preserve"> PAGEREF _Toc49614383 \h </w:instrText>
+          <w:instrText xml:space="preserve"> PAGEREF _Toc49846352 \h </w:instrText>
         </w:r>
         <w:r>
           <w:rPr>
@@ -2362,7 +2739,7 @@
             <w:noProof/>
             <w:webHidden/>
           </w:rPr>
-          <w:t>15</w:t>
+          <w:t>22</w:t>
         </w:r>
         <w:r>
           <w:rPr>
@@ -2375,28 +2752,29 @@
     </w:p>
     <w:p>
       <w:pPr>
-        <w:pStyle w:val="TOC2"/>
-        <w:tabs>
-          <w:tab w:val="left" w:pos="880"/>
-          <w:tab w:val="right" w:leader="dot" w:pos="7694"/>
-        </w:tabs>
-        <w:rPr>
-          <w:rStyle w:val="Hyperlink"/>
-          <w:noProof/>
-        </w:rPr>
-      </w:pPr>
-      <w:hyperlink w:anchor="_Toc49614384" w:history="1">
+        <w:pStyle w:val="TOC1"/>
+        <w:rPr>
+          <w:rFonts w:asciiTheme="minorHAnsi" w:eastAsiaTheme="minorEastAsia" w:hAnsiTheme="minorHAnsi" w:cstheme="minorBidi"/>
+          <w:bCs w:val="0"/>
+          <w:caps w:val="0"/>
+          <w:noProof/>
+          <w:sz w:val="22"/>
+          <w:szCs w:val="22"/>
+        </w:rPr>
+      </w:pPr>
+      <w:hyperlink w:anchor="_Toc49846353" w:history="1">
         <w:r>
           <w:rPr>
             <w:rStyle w:val="Hyperlink"/>
             <w:noProof/>
           </w:rPr>
-          <w:t>3.5</w:t>
+          <w:t>5</w:t>
         </w:r>
         <w:r>
           <w:rPr>
             <w:rFonts w:asciiTheme="minorHAnsi" w:eastAsiaTheme="minorEastAsia" w:hAnsiTheme="minorHAnsi" w:cstheme="minorBidi"/>
-            <w:smallCaps w:val="0"/>
+            <w:bCs w:val="0"/>
+            <w:caps w:val="0"/>
             <w:noProof/>
             <w:sz w:val="22"/>
             <w:szCs w:val="22"/>
@@ -2408,7 +2786,7 @@
             <w:rStyle w:val="Hyperlink"/>
             <w:noProof/>
           </w:rPr>
-          <w:t>OPTIMIZATION SETUP</w:t>
+          <w:t>DISCUSSION AND CONCLUSION</w:t>
         </w:r>
         <w:r>
           <w:rPr>
@@ -2429,7 +2807,7 @@
             <w:noProof/>
             <w:webHidden/>
           </w:rPr>
-          <w:instrText xml:space="preserve"> PAGEREF _Toc49614384 \h </w:instrText>
+          <w:instrText xml:space="preserve"> PAGEREF _Toc49846353 \h </w:instrText>
         </w:r>
         <w:r>
           <w:rPr>
@@ -2449,92 +2827,7 @@
             <w:noProof/>
             <w:webHidden/>
           </w:rPr>
-          <w:t>15</w:t>
-        </w:r>
-        <w:r>
-          <w:rPr>
-            <w:noProof/>
-            <w:webHidden/>
-          </w:rPr>
-          <w:fldChar w:fldCharType="end"/>
-        </w:r>
-      </w:hyperlink>
-    </w:p>
-    <w:p/>
-    <w:p>
-      <w:pPr>
-        <w:pStyle w:val="TOC1"/>
-        <w:rPr>
-          <w:rFonts w:asciiTheme="minorHAnsi" w:eastAsiaTheme="minorEastAsia" w:hAnsiTheme="minorHAnsi" w:cstheme="minorBidi"/>
-          <w:noProof/>
-          <w:sz w:val="22"/>
-          <w:szCs w:val="22"/>
-        </w:rPr>
-      </w:pPr>
-      <w:hyperlink w:anchor="_Toc49614385" w:history="1">
-        <w:r>
-          <w:rPr>
-            <w:rStyle w:val="Hyperlink"/>
-            <w:noProof/>
-          </w:rPr>
-          <w:t>4</w:t>
-        </w:r>
-        <w:r>
-          <w:rPr>
-            <w:rFonts w:asciiTheme="minorHAnsi" w:eastAsiaTheme="minorEastAsia" w:hAnsiTheme="minorHAnsi" w:cstheme="minorBidi"/>
-            <w:noProof/>
-            <w:sz w:val="22"/>
-            <w:szCs w:val="22"/>
-          </w:rPr>
-          <w:tab/>
-        </w:r>
-        <w:r>
-          <w:rPr>
-            <w:rStyle w:val="Hyperlink"/>
-            <w:noProof/>
-          </w:rPr>
-          <w:t>EVALUATION</w:t>
-        </w:r>
-        <w:r>
-          <w:rPr>
-            <w:noProof/>
-            <w:webHidden/>
-          </w:rPr>
-          <w:tab/>
-        </w:r>
-        <w:r>
-          <w:rPr>
-            <w:noProof/>
-            <w:webHidden/>
-          </w:rPr>
-          <w:fldChar w:fldCharType="begin"/>
-        </w:r>
-        <w:r>
-          <w:rPr>
-            <w:noProof/>
-            <w:webHidden/>
-          </w:rPr>
-          <w:instrText xml:space="preserve"> PAGEREF _Toc49614385 \h </w:instrText>
-        </w:r>
-        <w:r>
-          <w:rPr>
-            <w:noProof/>
-            <w:webHidden/>
-          </w:rPr>
-        </w:r>
-        <w:r>
-          <w:rPr>
-            <w:noProof/>
-            <w:webHidden/>
-          </w:rPr>
-          <w:fldChar w:fldCharType="separate"/>
-        </w:r>
-        <w:r>
-          <w:rPr>
-            <w:noProof/>
-            <w:webHidden/>
-          </w:rPr>
-          <w:t>15</w:t>
+          <w:t>22</w:t>
         </w:r>
         <w:r>
           <w:rPr>
@@ -2547,31 +2840,29 @@
     </w:p>
     <w:p>
       <w:pPr>
-        <w:pStyle w:val="TOC2"/>
-        <w:tabs>
-          <w:tab w:val="left" w:pos="880"/>
-          <w:tab w:val="right" w:leader="dot" w:pos="7694"/>
-        </w:tabs>
+        <w:pStyle w:val="TOC1"/>
         <w:rPr>
           <w:rFonts w:asciiTheme="minorHAnsi" w:eastAsiaTheme="minorEastAsia" w:hAnsiTheme="minorHAnsi" w:cstheme="minorBidi"/>
-          <w:smallCaps w:val="0"/>
+          <w:bCs w:val="0"/>
+          <w:caps w:val="0"/>
           <w:noProof/>
           <w:sz w:val="22"/>
           <w:szCs w:val="22"/>
         </w:rPr>
       </w:pPr>
-      <w:hyperlink w:anchor="_Toc49614386" w:history="1">
+      <w:hyperlink w:anchor="_Toc49846354" w:history="1">
         <w:r>
           <w:rPr>
             <w:rStyle w:val="Hyperlink"/>
             <w:noProof/>
           </w:rPr>
-          <w:t>4.1</w:t>
+          <w:t>6</w:t>
         </w:r>
         <w:r>
           <w:rPr>
             <w:rFonts w:asciiTheme="minorHAnsi" w:eastAsiaTheme="minorEastAsia" w:hAnsiTheme="minorHAnsi" w:cstheme="minorBidi"/>
-            <w:smallCaps w:val="0"/>
+            <w:bCs w:val="0"/>
+            <w:caps w:val="0"/>
             <w:noProof/>
             <w:sz w:val="22"/>
             <w:szCs w:val="22"/>
@@ -2583,7 +2874,7 @@
             <w:rStyle w:val="Hyperlink"/>
             <w:noProof/>
           </w:rPr>
-          <w:t>ENVIRONMENT ADAPTATION</w:t>
+          <w:t>REFERENCES</w:t>
         </w:r>
         <w:r>
           <w:rPr>
@@ -2604,7 +2895,7 @@
             <w:noProof/>
             <w:webHidden/>
           </w:rPr>
-          <w:instrText xml:space="preserve"> PAGEREF _Toc49614386 \h </w:instrText>
+          <w:instrText xml:space="preserve"> PAGEREF _Toc49846354 \h </w:instrText>
         </w:r>
         <w:r>
           <w:rPr>
@@ -2624,7 +2915,7 @@
             <w:noProof/>
             <w:webHidden/>
           </w:rPr>
-          <w:t>15</w:t>
+          <w:t>23</w:t>
         </w:r>
         <w:r>
           <w:rPr>
@@ -2640,22 +2931,26 @@
         <w:pStyle w:val="TOC1"/>
         <w:rPr>
           <w:rFonts w:asciiTheme="minorHAnsi" w:eastAsiaTheme="minorEastAsia" w:hAnsiTheme="minorHAnsi" w:cstheme="minorBidi"/>
+          <w:bCs w:val="0"/>
+          <w:caps w:val="0"/>
           <w:noProof/>
           <w:sz w:val="22"/>
           <w:szCs w:val="22"/>
         </w:rPr>
       </w:pPr>
-      <w:hyperlink w:anchor="_Toc49614387" w:history="1">
+      <w:hyperlink w:anchor="_Toc49846355" w:history="1">
         <w:r>
           <w:rPr>
             <w:rStyle w:val="Hyperlink"/>
             <w:noProof/>
           </w:rPr>
-          <w:t>5</w:t>
+          <w:t>7</w:t>
         </w:r>
         <w:r>
           <w:rPr>
             <w:rFonts w:asciiTheme="minorHAnsi" w:eastAsiaTheme="minorEastAsia" w:hAnsiTheme="minorHAnsi" w:cstheme="minorBidi"/>
+            <w:bCs w:val="0"/>
+            <w:caps w:val="0"/>
             <w:noProof/>
             <w:sz w:val="22"/>
             <w:szCs w:val="22"/>
@@ -2667,7 +2962,7 @@
             <w:rStyle w:val="Hyperlink"/>
             <w:noProof/>
           </w:rPr>
-          <w:t>DISCUSSION AND CONCLUSION</w:t>
+          <w:t>Appendix</w:t>
         </w:r>
         <w:r>
           <w:rPr>
@@ -2688,7 +2983,7 @@
             <w:noProof/>
             <w:webHidden/>
           </w:rPr>
-          <w:instrText xml:space="preserve"> PAGEREF _Toc49614387 \h </w:instrText>
+          <w:instrText xml:space="preserve"> PAGEREF _Toc49846355 \h </w:instrText>
         </w:r>
         <w:r>
           <w:rPr>
@@ -2708,175 +3003,7 @@
             <w:noProof/>
             <w:webHidden/>
           </w:rPr>
-          <w:t>16</w:t>
-        </w:r>
-        <w:r>
-          <w:rPr>
-            <w:noProof/>
-            <w:webHidden/>
-          </w:rPr>
-          <w:fldChar w:fldCharType="end"/>
-        </w:r>
-      </w:hyperlink>
-    </w:p>
-    <w:p>
-      <w:pPr>
-        <w:pStyle w:val="TOC1"/>
-        <w:rPr>
-          <w:rFonts w:asciiTheme="minorHAnsi" w:eastAsiaTheme="minorEastAsia" w:hAnsiTheme="minorHAnsi" w:cstheme="minorBidi"/>
-          <w:noProof/>
-          <w:sz w:val="22"/>
-          <w:szCs w:val="22"/>
-        </w:rPr>
-      </w:pPr>
-      <w:hyperlink w:anchor="_Toc49614388" w:history="1">
-        <w:r>
-          <w:rPr>
-            <w:rStyle w:val="Hyperlink"/>
-            <w:noProof/>
-          </w:rPr>
-          <w:t>6</w:t>
-        </w:r>
-        <w:r>
-          <w:rPr>
-            <w:rFonts w:asciiTheme="minorHAnsi" w:eastAsiaTheme="minorEastAsia" w:hAnsiTheme="minorHAnsi" w:cstheme="minorBidi"/>
-            <w:noProof/>
-            <w:sz w:val="22"/>
-            <w:szCs w:val="22"/>
-          </w:rPr>
-          <w:tab/>
-        </w:r>
-        <w:r>
-          <w:rPr>
-            <w:rStyle w:val="Hyperlink"/>
-            <w:noProof/>
-          </w:rPr>
-          <w:t>REFERENCES</w:t>
-        </w:r>
-        <w:r>
-          <w:rPr>
-            <w:noProof/>
-            <w:webHidden/>
-          </w:rPr>
-          <w:tab/>
-        </w:r>
-        <w:r>
-          <w:rPr>
-            <w:noProof/>
-            <w:webHidden/>
-          </w:rPr>
-          <w:fldChar w:fldCharType="begin"/>
-        </w:r>
-        <w:r>
-          <w:rPr>
-            <w:noProof/>
-            <w:webHidden/>
-          </w:rPr>
-          <w:instrText xml:space="preserve"> PAGEREF _Toc49614388 \h </w:instrText>
-        </w:r>
-        <w:r>
-          <w:rPr>
-            <w:noProof/>
-            <w:webHidden/>
-          </w:rPr>
-        </w:r>
-        <w:r>
-          <w:rPr>
-            <w:noProof/>
-            <w:webHidden/>
-          </w:rPr>
-          <w:fldChar w:fldCharType="separate"/>
-        </w:r>
-        <w:r>
-          <w:rPr>
-            <w:noProof/>
-            <w:webHidden/>
-          </w:rPr>
-          <w:t>17</w:t>
-        </w:r>
-        <w:r>
-          <w:rPr>
-            <w:noProof/>
-            <w:webHidden/>
-          </w:rPr>
-          <w:fldChar w:fldCharType="end"/>
-        </w:r>
-      </w:hyperlink>
-    </w:p>
-    <w:p>
-      <w:pPr>
-        <w:pStyle w:val="TOC1"/>
-        <w:rPr>
-          <w:rFonts w:asciiTheme="minorHAnsi" w:eastAsiaTheme="minorEastAsia" w:hAnsiTheme="minorHAnsi" w:cstheme="minorBidi"/>
-          <w:noProof/>
-          <w:sz w:val="22"/>
-          <w:szCs w:val="22"/>
-        </w:rPr>
-      </w:pPr>
-      <w:hyperlink w:anchor="_Toc49614389" w:history="1">
-        <w:r>
-          <w:rPr>
-            <w:rStyle w:val="Hyperlink"/>
-            <w:noProof/>
-          </w:rPr>
-          <w:t>7</w:t>
-        </w:r>
-        <w:r>
-          <w:rPr>
-            <w:rFonts w:asciiTheme="minorHAnsi" w:eastAsiaTheme="minorEastAsia" w:hAnsiTheme="minorHAnsi" w:cstheme="minorBidi"/>
-            <w:noProof/>
-            <w:sz w:val="22"/>
-            <w:szCs w:val="22"/>
-          </w:rPr>
-          <w:tab/>
-        </w:r>
-        <w:r>
-          <w:rPr>
-            <w:rStyle w:val="Hyperlink"/>
-            <w:noProof/>
-          </w:rPr>
-          <w:t>Appendix</w:t>
-        </w:r>
-        <w:r>
-          <w:rPr>
-            <w:noProof/>
-            <w:webHidden/>
-          </w:rPr>
-          <w:tab/>
-        </w:r>
-        <w:r>
-          <w:rPr>
-            <w:noProof/>
-            <w:webHidden/>
-          </w:rPr>
-          <w:fldChar w:fldCharType="begin"/>
-        </w:r>
-        <w:r>
-          <w:rPr>
-            <w:noProof/>
-            <w:webHidden/>
-          </w:rPr>
-          <w:instrText xml:space="preserve"> PAGEREF _Toc49614389 \h </w:instrText>
-        </w:r>
-        <w:r>
-          <w:rPr>
-            <w:noProof/>
-            <w:webHidden/>
-          </w:rPr>
-        </w:r>
-        <w:r>
-          <w:rPr>
-            <w:noProof/>
-            <w:webHidden/>
-          </w:rPr>
-          <w:fldChar w:fldCharType="separate"/>
-        </w:r>
-        <w:r>
-          <w:rPr>
-            <w:noProof/>
-            <w:webHidden/>
-          </w:rPr>
-          <w:t>19</w:t>
+          <w:t>25</w:t>
         </w:r>
         <w:r>
           <w:rPr>
@@ -3324,7 +3451,7 @@
       <w:pPr>
         <w:pStyle w:val="Heading1"/>
       </w:pPr>
-      <w:bookmarkStart w:id="3" w:name="_Toc49614362"/>
+      <w:bookmarkStart w:id="3" w:name="_Toc49846327"/>
       <w:r>
         <w:t>I</w:t>
       </w:r>
@@ -3343,7 +3470,7 @@
           <w:noProof/>
         </w:rPr>
         <w:drawing>
-          <wp:anchor distT="0" distB="0" distL="114300" distR="114300" simplePos="0" relativeHeight="251757568" behindDoc="0" locked="0" layoutInCell="1" allowOverlap="1" wp14:anchorId="78D34D55" wp14:editId="04D4C737">
+          <wp:anchor distT="0" distB="0" distL="114300" distR="114300" simplePos="0" relativeHeight="251644928" behindDoc="0" locked="0" layoutInCell="1" allowOverlap="1" wp14:anchorId="78D34D55" wp14:editId="09A0B52B">
             <wp:simplePos x="0" y="0"/>
             <wp:positionH relativeFrom="margin">
               <wp:posOffset>617855</wp:posOffset>
@@ -3412,7 +3539,7 @@
         <mc:AlternateContent>
           <mc:Choice Requires="wps">
             <w:drawing>
-              <wp:anchor distT="0" distB="0" distL="114300" distR="114300" simplePos="0" relativeHeight="251526144" behindDoc="0" locked="0" layoutInCell="1" allowOverlap="1" wp14:anchorId="46D148E2" wp14:editId="71EB2A78">
+              <wp:anchor distT="0" distB="0" distL="114300" distR="114300" simplePos="0" relativeHeight="251395072" behindDoc="0" locked="0" layoutInCell="1" allowOverlap="1" wp14:anchorId="46D148E2" wp14:editId="7552EBCA">
                 <wp:simplePos x="0" y="0"/>
                 <wp:positionH relativeFrom="margin">
                   <wp:align>right</wp:align>
@@ -3554,7 +3681,7 @@
                 <v:stroke joinstyle="miter"/>
                 <v:path gradientshapeok="t" o:connecttype="rect"/>
               </v:shapetype>
-              <v:shape id="Text Box 33" o:spid="_x0000_s1026" type="#_x0000_t202" style="position:absolute;left:0;text-align:left;margin-left:328.8pt;margin-top:341pt;width:380pt;height:.05pt;z-index:251526144;visibility:visible;mso-wrap-style:square;mso-width-percent:0;mso-wrap-distance-left:9pt;mso-wrap-distance-top:0;mso-wrap-distance-right:9pt;mso-wrap-distance-bottom:0;mso-position-horizontal:right;mso-position-horizontal-relative:margin;mso-position-vertical:absolute;mso-position-vertical-relative:text;mso-width-percent:0;mso-width-relative:margin;v-text-anchor:top" o:gfxdata="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" stroked="f">
+              <v:shape id="Text Box 33" o:spid="_x0000_s1026" type="#_x0000_t202" style="position:absolute;left:0;text-align:left;margin-left:328.8pt;margin-top:341pt;width:380pt;height:.05pt;z-index:251395072;visibility:visible;mso-wrap-style:square;mso-width-percent:0;mso-wrap-distance-left:9pt;mso-wrap-distance-top:0;mso-wrap-distance-right:9pt;mso-wrap-distance-bottom:0;mso-position-horizontal:right;mso-position-horizontal-relative:margin;mso-position-vertical:absolute;mso-position-vertical-relative:text;mso-width-percent:0;mso-width-relative:margin;v-text-anchor:top" o:gfxdata="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" stroked="f">
                 <v:textbox style="mso-fit-shape-to-text:t" inset="0,0,0,0">
                   <w:txbxContent>
                     <w:p>
@@ -3897,11 +4024,7 @@
         <w:t xml:space="preserve"> we took the idea of</w:t>
       </w:r>
       <w:r>
-        <w:t xml:space="preserve"> social distancing </w:t>
-      </w:r>
-      <w:r>
-        <w:lastRenderedPageBreak/>
-        <w:t>and simplified it to</w:t>
+        <w:t xml:space="preserve"> social distancing and simplified it to</w:t>
       </w:r>
       <w:r>
         <w:t xml:space="preserve"> </w:t>
@@ -3937,6 +4060,7 @@
         <w:jc w:val="both"/>
       </w:pPr>
       <w:r>
+        <w:lastRenderedPageBreak/>
         <w:t>To analyze</w:t>
       </w:r>
       <w:r>
@@ -4445,7 +4569,7 @@
       </w:pPr>
       <w:r>
         <w:drawing>
-          <wp:inline distT="0" distB="0" distL="0" distR="0" wp14:anchorId="7DB414DF" wp14:editId="65C94536">
+          <wp:inline distT="0" distB="0" distL="0" distR="0" wp14:anchorId="7DB414DF" wp14:editId="092C94EE">
             <wp:extent cx="4890379" cy="828135"/>
             <wp:effectExtent l="0" t="0" r="5715" b="0"/>
             <wp:docPr id="39" name="Picture 39"/>
@@ -4631,9 +4755,8 @@
       <w:pPr>
         <w:pStyle w:val="Heading1"/>
       </w:pPr>
-      <w:bookmarkStart w:id="5" w:name="_Toc49614363"/>
-      <w:r>
-        <w:lastRenderedPageBreak/>
+      <w:bookmarkStart w:id="5" w:name="_Toc49846328"/>
+      <w:r>
         <w:t>RELATED WORK</w:t>
       </w:r>
       <w:bookmarkEnd w:id="5"/>
@@ -4668,7 +4791,7 @@
       <w:pPr>
         <w:pStyle w:val="ListParagraph"/>
       </w:pPr>
-      <w:bookmarkStart w:id="6" w:name="_Toc49614364"/>
+      <w:bookmarkStart w:id="6" w:name="_Toc49846329"/>
       <w:r>
         <w:t>AGENT-BASED MODELLING</w:t>
       </w:r>
@@ -4686,7 +4809,7 @@
         <mc:AlternateContent>
           <mc:Choice Requires="wps">
             <w:drawing>
-              <wp:anchor distT="0" distB="0" distL="114300" distR="114300" simplePos="0" relativeHeight="251502592" behindDoc="0" locked="0" layoutInCell="1" allowOverlap="1" wp14:anchorId="2879B02A" wp14:editId="75712020">
+              <wp:anchor distT="0" distB="0" distL="114300" distR="114300" simplePos="0" relativeHeight="251368448" behindDoc="0" locked="0" layoutInCell="1" allowOverlap="1" wp14:anchorId="2879B02A" wp14:editId="0E5A1B59">
                 <wp:simplePos x="0" y="0"/>
                 <wp:positionH relativeFrom="margin">
                   <wp:align>left</wp:align>
@@ -4849,7 +4972,7 @@
           </mc:Choice>
           <mc:Fallback>
             <w:pict>
-              <v:shape w14:anchorId="2879B02A" id="Text Box 4" o:spid="_x0000_s1027" type="#_x0000_t202" style="position:absolute;left:0;text-align:left;margin-left:0;margin-top:383.8pt;width:385.9pt;height:.05pt;z-index:251502592;visibility:visible;mso-wrap-style:square;mso-width-percent:0;mso-height-percent:0;mso-wrap-distance-left:9pt;mso-wrap-distance-top:0;mso-wrap-distance-right:9pt;mso-wrap-distance-bottom:0;mso-position-horizontal:left;mso-position-horizontal-relative:margin;mso-position-vertical:absolute;mso-position-vertical-relative:text;mso-width-percent:0;mso-height-percent:0;mso-width-relative:margin;mso-height-relative:margin;v-text-anchor:top" o:gfxdata="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" stroked="f">
+              <v:shape w14:anchorId="2879B02A" id="Text Box 4" o:spid="_x0000_s1027" type="#_x0000_t202" style="position:absolute;left:0;text-align:left;margin-left:0;margin-top:383.8pt;width:385.9pt;height:.05pt;z-index:251368448;visibility:visible;mso-wrap-style:square;mso-width-percent:0;mso-height-percent:0;mso-wrap-distance-left:9pt;mso-wrap-distance-top:0;mso-wrap-distance-right:9pt;mso-wrap-distance-bottom:0;mso-position-horizontal:left;mso-position-horizontal-relative:margin;mso-position-vertical:absolute;mso-position-vertical-relative:text;mso-width-percent:0;mso-height-percent:0;mso-width-relative:margin;mso-height-relative:margin;v-text-anchor:top" o:gfxdata="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" stroked="f">
                 <v:textbox style="mso-fit-shape-to-text:t" inset="0,0,0,0">
                   <w:txbxContent>
                     <w:p>
@@ -4972,7 +5095,7 @@
           <w:noProof/>
         </w:rPr>
         <w:drawing>
-          <wp:anchor distT="0" distB="0" distL="114300" distR="114300" simplePos="0" relativeHeight="251469824" behindDoc="1" locked="0" layoutInCell="1" allowOverlap="1" wp14:anchorId="722BFED1" wp14:editId="0FEA60F7">
+          <wp:anchor distT="0" distB="0" distL="114300" distR="114300" simplePos="0" relativeHeight="251330560" behindDoc="1" locked="0" layoutInCell="1" allowOverlap="1" wp14:anchorId="722BFED1" wp14:editId="31D7D13E">
             <wp:simplePos x="0" y="0"/>
             <wp:positionH relativeFrom="margin">
               <wp:align>center</wp:align>
@@ -5621,9 +5744,8 @@
       <w:pPr>
         <w:pStyle w:val="ListParagraph"/>
       </w:pPr>
-      <w:bookmarkStart w:id="7" w:name="_Toc49614365"/>
-      <w:r>
-        <w:lastRenderedPageBreak/>
+      <w:bookmarkStart w:id="7" w:name="_Toc49846330"/>
+      <w:r>
         <w:t>EPIDEMIC SIMULATIONS</w:t>
       </w:r>
       <w:bookmarkEnd w:id="7"/>
@@ -6080,7 +6202,7 @@
       <w:pPr>
         <w:pStyle w:val="ListParagraph"/>
       </w:pPr>
-      <w:bookmarkStart w:id="8" w:name="_Toc49614366"/>
+      <w:bookmarkStart w:id="8" w:name="_Toc49846331"/>
       <w:r>
         <w:t>REINFORCEMENT LEARNING</w:t>
       </w:r>
@@ -6548,9 +6670,8 @@
         <w:rPr>
           <w:noProof/>
         </w:rPr>
-        <w:lastRenderedPageBreak/>
         <w:drawing>
-          <wp:anchor distT="0" distB="0" distL="114300" distR="114300" simplePos="0" relativeHeight="251539456" behindDoc="0" locked="0" layoutInCell="1" allowOverlap="1" wp14:anchorId="313010E3" wp14:editId="2D96A897">
+          <wp:anchor distT="0" distB="0" distL="114300" distR="114300" simplePos="0" relativeHeight="251413504" behindDoc="0" locked="0" layoutInCell="1" allowOverlap="1" wp14:anchorId="313010E3" wp14:editId="3F82FBEF">
             <wp:simplePos x="0" y="0"/>
             <wp:positionH relativeFrom="margin">
               <wp:posOffset>289452</wp:posOffset>
@@ -6722,7 +6843,7 @@
       <w:pPr>
         <w:pStyle w:val="ListParagraph"/>
       </w:pPr>
-      <w:bookmarkStart w:id="9" w:name="_Toc49614367"/>
+      <w:bookmarkStart w:id="9" w:name="_Toc49846332"/>
       <w:r>
         <w:t>EPIDEMIC SIMULATION WITH RL</w:t>
       </w:r>
@@ -7117,7 +7238,7 @@
       <w:pPr>
         <w:pStyle w:val="ListParagraph"/>
       </w:pPr>
-      <w:bookmarkStart w:id="10" w:name="_Toc49614368"/>
+      <w:bookmarkStart w:id="10" w:name="_Toc49846333"/>
       <w:r>
         <w:t>MULTI-AGENT REINFORCEMENT LEARNING</w:t>
       </w:r>
@@ -7352,244 +7473,244 @@
         <w:t xml:space="preserve"> cooperative, competitive, and the combination of this two depending on the task which agents solve. </w:t>
       </w:r>
       <w:r>
-        <w:t xml:space="preserve"> In the </w:t>
+        <w:t xml:space="preserve"> In the cooperative settings, agents collaborate </w:t>
+      </w:r>
+      <w:r>
+        <w:t>with each other</w:t>
+      </w:r>
+      <w:r>
+        <w:t xml:space="preserve"> while try to optimize the common long-term cumulative return. On the contrary, in competitive multiagent tasks, the cumulative reward of agents sums up to </w:t>
+      </w:r>
+      <w:r>
+        <w:t>zero. The</w:t>
+      </w:r>
+      <w:r>
+        <w:t xml:space="preserve"> combination of these two</w:t>
+      </w:r>
+      <w:r>
+        <w:t xml:space="preserve"> also</w:t>
+      </w:r>
+      <w:r>
+        <w:t xml:space="preserve"> called as </w:t>
+      </w:r>
+      <w:r>
+        <w:t>“Ecosystem” which is m</w:t>
+      </w:r>
+      <w:r>
+        <w:t>ultiple interacting agents with independent reward signals</w:t>
+      </w:r>
+      <w:r>
+        <w:t>. This kind of environments can be thought of as an environment with full of animals where some of them will collaborate and some of them will compete.</w:t>
+      </w:r>
+      <w:r>
+        <w:t xml:space="preserve"> Apart from interaction between agents in MARL,</w:t>
+      </w:r>
+      <w:r>
+        <w:t xml:space="preserve"> the basic framework of multi-agents</w:t>
+      </w:r>
+      <w:r>
+        <w:t xml:space="preserve"> </w:t>
+      </w:r>
+      <w:r>
+        <w:t>differs</w:t>
+      </w:r>
+      <w:r>
+        <w:t xml:space="preserve"> from single agent settings</w:t>
+      </w:r>
+      <w:r>
+        <w:t xml:space="preserve"> in terms of stationarity. A</w:t>
+      </w:r>
+      <w:r>
+        <w:t xml:space="preserve">gents improve their policies </w:t>
+      </w:r>
+      <w:r>
+        <w:t>concurrently</w:t>
+      </w:r>
+      <w:r>
+        <w:t xml:space="preserve"> which creates self </w:t>
+      </w:r>
+      <w:proofErr w:type="spellStart"/>
+      <w:r>
+        <w:t>autocurricula</w:t>
+      </w:r>
+      <w:proofErr w:type="spellEnd"/>
+      <w:r>
+        <w:t xml:space="preserve"> </w:t>
+      </w:r>
+      <w:r>
+        <w:fldChar w:fldCharType="begin" w:fldLock="1"/>
+      </w:r>
+      <w:r>
+        <w:instrText>ADDIN CSL_CITATION {"citationItems":[{"id":"ITEM-1","itemData":{"abstract":"Through multi-agent competition, the simple objective of hide-and-seek, and standard reinforcement learning algorithms at scale, we find that agents create a self-supervised autocurriculum inducing multiple distinct rounds of emergent strategy, many of which require sophisticated tool use and coordination. We find clear evidence of six emergent phases in agent strategy in our environment, each of which creates a new pressure for the opposing team to adapt; for instance, agents learn to build multi-object shelters using moveable boxes which in turn leads to agents discovering that they can overcome obstacles using ramps. We further provide evidence that multi-agent competition may scale better with increasing environment complexity and leads to behavior that centers around far more human-relevant skills than other self-supervised reinforcement learning methods such as intrinsic motivation. Finally, we propose transfer and fine-tuning as a way to quantitatively evaluate targeted capabilities, and we compare hide-and-seek agents to both intrinsic motivation and random initialization baselines in a suite of domain-specific intelligence tests.","author":[{"dropping-particle":"","family":"Baker","given":"Bowen","non-dropping-particle":"","parse-names":false,"suffix":""},{"dropping-particle":"","family":"Kanitscheider","given":"Ingmar","non-dropping-particle":"","parse-names":false,"suffix":""},{"dropping-particle":"","family":"Markov","given":"Todor","non-dropping-particle":"","parse-names":false,"suffix":""},{"dropping-particle":"","family":"Wu","given":"Yi","non-dropping-particle":"","parse-names":false,"suffix":""},{"dropping-particle":"","family":"Powell","given":"Glenn","non-dropping-particle":"","parse-names":false,"suffix":""},{"dropping-particle":"","family":"McGrew","given":"Bob","non-dropping-particle":"","parse-names":false,"suffix":""},{"dropping-particle":"","family":"Mordatch","given":"Igor","non-dropping-particle":"","parse-names":false,"suffix":""}],"id":"ITEM-1","issued":{"date-parts":[["2019"]]},"title":"Emergent Tool Use From Multi-Agent Autocurricula","type":"article-journal"},"uris":["http://www.mendeley.com/documents/?uuid=ab2ae121-518d-47cc-8998-542df804ece4"]}],"mendeley":{"formattedCitation":"[3]","plainTextFormattedCitation":"[3]","previouslyFormattedCitation":"[3]"},"properties":{"noteIndex":0},"schema":"https://github.com/citation-style-language/schema/raw/master/csl-citation.json"}</w:instrText>
+      </w:r>
+      <w:r>
+        <w:fldChar w:fldCharType="separate"/>
+      </w:r>
+      <w:r>
+        <w:rPr>
+          <w:noProof/>
+        </w:rPr>
+        <w:t>[3]</w:t>
+      </w:r>
+      <w:r>
+        <w:fldChar w:fldCharType="end"/>
+      </w:r>
+      <w:r>
+        <w:t xml:space="preserve"> and the environment faced by agents become non-stationary</w:t>
+      </w:r>
+      <w:r>
+        <w:t xml:space="preserve"> in MARL</w:t>
+      </w:r>
+      <w:r>
+        <w:t>.</w:t>
+      </w:r>
+      <w:r>
+        <w:fldChar w:fldCharType="begin" w:fldLock="1"/>
+      </w:r>
+      <w:r>
+        <w:instrText>ADDIN CSL_CITATION {"citationItems":[{"id":"ITEM-1","itemData":{"DOI":"10.1007/s10489-020-01758-5","ISSN":"0924-669X","abstract":"Reinforcement learning (RL) methods learn optimal decisions in the presence of a stationary environment. However, the stationary assumption on the environment is very restrictive. In many real world problems like traffic signal control, robotic applications, one often encounters situations with non-stationary environments and in these scenarios, RL methods yield sub-optimal decisions. In this paper, we thus consider the problem of developing RL methods that obtain optimal decisions in a non-stationary environment. The goal of this problem is to maximize the long-term discounted reward achieved when the underlying model of the environment changes over time. To achieve this, we first adapt a change point algorithm to detect change in the statistics of the environment and then develop an RL algorithm that maximizes the long-run reward accrued. We illustrate that our change point method detects change in the model of the environment effectively and thus facilitates the RL algorithm in maximizing the long-run reward. We further validate the effectiveness of the proposed solution on non-stationary random Markov decision processes, a sensor energy management problem and a traffic signal control problem.","author":[{"dropping-particle":"","family":"Padakandla","given":"Sindhu","non-dropping-particle":"","parse-names":false,"suffix":""},{"dropping-particle":"","family":"J","given":"Prabuchandran K.","non-dropping-particle":"","parse-names":false,"suffix":""},{"dropping-particle":"","family":"Bhatnagar","given":"Shalabh","non-dropping-particle":"","parse-names":false,"suffix":""}],"container-title":"Applied Intelligence","id":"ITEM-1","issued":{"date-parts":[["2019","5","10"]]},"title":"Reinforcement Learning in Non-Stationary Environments","type":"article-journal"},"uris":["http://www.mendeley.com/documents/?uuid=84a983e8-1fb6-45c0-8fbd-09ee85102969"]}],"mendeley":{"formattedCitation":"[27]","plainTextFormattedCitation":"[27]","previouslyFormattedCitation":"[27]"},"properties":{"noteIndex":0},"schema":"https://github.com/citation-style-language/schema/raw/master/csl-citation.json"}</w:instrText>
+      </w:r>
+      <w:r>
+        <w:fldChar w:fldCharType="separate"/>
+      </w:r>
+      <w:r>
+        <w:rPr>
+          <w:noProof/>
+        </w:rPr>
+        <w:t>[27]</w:t>
+      </w:r>
+      <w:r>
+        <w:fldChar w:fldCharType="end"/>
+      </w:r>
+      <w:r>
+        <w:t xml:space="preserve"> </w:t>
+      </w:r>
+      <w:r>
+        <w:t xml:space="preserve">Eliminating the stationary environment settings </w:t>
+      </w:r>
+      <w:r>
+        <w:t>is</w:t>
+      </w:r>
+      <w:r>
+        <w:t xml:space="preserve"> also a choice of design. </w:t>
+      </w:r>
+      <w:r>
+        <w:t>Although RL</w:t>
+      </w:r>
+      <w:r>
+        <w:t xml:space="preserve"> methods optimized themselves in stationary environments </w:t>
+      </w:r>
+      <w:r>
+        <w:t>better</w:t>
+      </w:r>
+      <w:r>
+        <w:t xml:space="preserve"> than non-stationary ones</w:t>
+      </w:r>
+      <w:r>
+        <w:t xml:space="preserve"> they are restrictive and </w:t>
+      </w:r>
+      <w:r>
+        <w:t xml:space="preserve">usually </w:t>
+      </w:r>
+      <w:r>
+        <w:t>overfit the task</w:t>
+      </w:r>
+      <w:r>
+        <w:t>. As researchers our goal was to get as close as possible to a real</w:t>
+      </w:r>
+      <w:r>
+        <w:t>-world</w:t>
+      </w:r>
+      <w:r>
+        <w:t xml:space="preserve"> scenario</w:t>
+      </w:r>
+      <w:r>
+        <w:t>s</w:t>
+      </w:r>
+      <w:r>
+        <w:t xml:space="preserve"> since almost every one of the real</w:t>
+      </w:r>
+      <w:r>
+        <w:t>-life applications</w:t>
+      </w:r>
+      <w:r>
+        <w:t xml:space="preserve"> are non-stationary.</w:t>
+      </w:r>
+      <w:r>
+        <w:fldChar w:fldCharType="begin" w:fldLock="1"/>
+      </w:r>
+      <w:r>
+        <w:instrText>ADDIN CSL_CITATION {"citationItems":[{"id":"ITEM-1","itemData":{"DOI":"10.1007/s10489-020-01758-5","ISSN":"0924-669X","abstract":"Reinforcement learning (RL) methods learn optimal decisions in the presence of a stationary environment. However, the stationary assumption on the environment is very restrictive. In many real world problems like traffic signal control, robotic applications, one often encounters situations with non-stationary environments and in these scenarios, RL methods yield sub-optimal decisions. In this paper, we thus consider the problem of developing RL methods that obtain optimal decisions in a non-stationary environment. The goal of this problem is to maximize the long-term discounted reward achieved when the underlying model of the environment changes over time. To achieve this, we first adapt a change point algorithm to detect change in the statistics of the environment and then develop an RL algorithm that maximizes the long-run reward accrued. We illustrate that our change point method detects change in the model of the environment effectively and thus facilitates the RL algorithm in maximizing the long-run reward. We further validate the effectiveness of the proposed solution on non-stationary random Markov decision processes, a sensor energy management problem and a traffic signal control problem.","author":[{"dropping-particle":"","family":"Padakandla","given":"Sindhu","non-dropping-particle":"","parse-names":false,"suffix":""},{"dropping-particle":"","family":"J","given":"Prabuchandran K.","non-dropping-particle":"","parse-names":false,"suffix":""},{"dropping-particle":"","family":"Bhatnagar","given":"Shalabh","non-dropping-particle":"","parse-names":false,"suffix":""}],"container-title":"Applied Intelligence","id":"ITEM-1","issued":{"date-parts":[["2019","5","10"]]},"title":"Reinforcement Learning in Non-Stationary Environments","type":"article-journal"},"uris":["http://www.mendeley.com/documents/?uuid=84a983e8-1fb6-45c0-8fbd-09ee85102969"]}],"mendeley":{"formattedCitation":"[27]","plainTextFormattedCitation":"[27]","previouslyFormattedCitation":"[27]"},"properties":{"noteIndex":0},"schema":"https://github.com/citation-style-language/schema/raw/master/csl-citation.json"}</w:instrText>
+      </w:r>
+      <w:r>
+        <w:fldChar w:fldCharType="separate"/>
+      </w:r>
+      <w:r>
+        <w:rPr>
+          <w:noProof/>
+        </w:rPr>
+        <w:t>[27]</w:t>
+      </w:r>
+      <w:r>
+        <w:fldChar w:fldCharType="end"/>
+      </w:r>
+      <w:r>
+        <w:t xml:space="preserve"> Furthermore in </w:t>
+      </w:r>
+      <w:r>
+        <w:fldChar w:fldCharType="begin" w:fldLock="1"/>
+      </w:r>
+      <w:r>
+        <w:instrText>ADDIN CSL_CITATION {"citationItems":[{"id":"ITEM-1","itemData":{"DOI":"10.1007/s10458-019-09421-1","ISBN":"1045801909","ISSN":"15737454","abstract":"Deep reinforcement learning (RL) has achieved outstanding results in recent years. This has led to a dramatic increase in the number of applications and methods. Recent works have explored learning beyond single-agent scenarios and have considered multiagent learning (MAL) scenarios. Initial results report successes in complex multiagent domains, although there are several challenges to be addressed. The primary goal of this article is to provide a clear overview of current multiagent deep reinforcement learning (MDRL) literature. Additionally, we complement the overview with a broader analysis: (i) we revisit previous key components, originally presented in MAL and RL, and highlight how they have been adapted to multiagent deep reinforcement learning settings. (ii) We provide general guidelines to new practitioners in the area: describing lessons learned from MDRL works, pointing to recent benchmarks, and outlining open avenues of research. (iii) We take a more critical tone raising practical challenges of MDRL (e.g., implementation and computational demands). We expect this article will help unify and motivate future research to take advantage of the abundant literature that exists (e.g., RL and MAL) in a joint effort to promote fruitful research in the multiagent community.","author":[{"dropping-particle":"","family":"Hernandez-Leal","given":"Pablo","non-dropping-particle":"","parse-names":false,"suffix":""},{"dropping-particle":"","family":"Kartal","given":"Bilal","non-dropping-particle":"","parse-names":false,"suffix":""},{"dropping-particle":"","family":"Taylor","given":"Matthew E.","non-dropping-particle":"","parse-names":false,"suffix":""}],"container-title":"Autonomous Agents and Multi-Agent Systems","id":"ITEM-1","issue":"6","issued":{"date-parts":[["2018","10","12"]]},"page":"750-797","publisher":"Springer US","title":"A Survey and Critique of Multiagent Deep Reinforcement Learning","type":"article-journal","volume":"33"},"uris":["http://www.mendeley.com/documents/?uuid=725508c1-4d69-4daa-bb3f-d9f2ffa091e7"]}],"mendeley":{"formattedCitation":"[28]","plainTextFormattedCitation":"[28]","previouslyFormattedCitation":"[28]"},"properties":{"noteIndex":0},"schema":"https://github.com/citation-style-language/schema/raw/master/csl-citation.json"}</w:instrText>
+      </w:r>
+      <w:r>
+        <w:fldChar w:fldCharType="separate"/>
+      </w:r>
+      <w:r>
+        <w:rPr>
+          <w:noProof/>
+        </w:rPr>
+        <w:t>[28]</w:t>
+      </w:r>
+      <w:r>
+        <w:fldChar w:fldCharType="end"/>
+      </w:r>
+      <w:r>
+        <w:t xml:space="preserve">, authors discuss that MARL systems suffer from the curse of dimensionality also known as </w:t>
+      </w:r>
+      <w:r>
+        <w:t>combinatorial nature of MARL</w:t>
+      </w:r>
+      <w:r>
+        <w:t>.</w:t>
+      </w:r>
+      <w:r>
+        <w:t xml:space="preserve"> </w:t>
+      </w:r>
+      <w:r>
+        <w:t xml:space="preserve">One way to </w:t>
+      </w:r>
+      <w:r>
+        <w:t>overcome this difficulty</w:t>
+      </w:r>
+      <w:r>
+        <w:t xml:space="preserve"> </w:t>
+      </w:r>
+      <w:r>
+        <w:t xml:space="preserve">in </w:t>
+      </w:r>
+      <w:r>
+        <w:t>multiagent scenarios is the use of search parallelization</w:t>
+      </w:r>
+      <w:r>
+        <w:t xml:space="preserve"> </w:t>
+      </w:r>
+      <w:r>
+        <w:t xml:space="preserve">which is </w:t>
       </w:r>
       <w:r>
         <w:lastRenderedPageBreak/>
-        <w:t xml:space="preserve">cooperative settings, agents collaborate </w:t>
-      </w:r>
-      <w:r>
-        <w:t>with each other</w:t>
-      </w:r>
-      <w:r>
-        <w:t xml:space="preserve"> while try to optimize the common long-term cumulative return. On the contrary, in competitive multiagent tasks, the cumulative reward of agents sums up to </w:t>
-      </w:r>
-      <w:r>
-        <w:t>zero. The</w:t>
-      </w:r>
-      <w:r>
-        <w:t xml:space="preserve"> combination of these two</w:t>
-      </w:r>
-      <w:r>
-        <w:t xml:space="preserve"> also</w:t>
-      </w:r>
-      <w:r>
-        <w:t xml:space="preserve"> called as </w:t>
-      </w:r>
-      <w:r>
-        <w:t>“Ecosystem” which is m</w:t>
-      </w:r>
-      <w:r>
-        <w:t>ultiple interacting agents with independent reward signals</w:t>
-      </w:r>
-      <w:r>
-        <w:t>. This kind of environments can be thought of as an environment with full of animals where some of them will collaborate and some of them will compete.</w:t>
-      </w:r>
-      <w:r>
-        <w:t xml:space="preserve"> Apart from interaction between agents in MARL,</w:t>
-      </w:r>
-      <w:r>
-        <w:t xml:space="preserve"> the basic framework of multi-agents</w:t>
-      </w:r>
-      <w:r>
-        <w:t xml:space="preserve"> </w:t>
-      </w:r>
-      <w:r>
-        <w:t>differs</w:t>
-      </w:r>
-      <w:r>
-        <w:t xml:space="preserve"> from single agent settings</w:t>
-      </w:r>
-      <w:r>
-        <w:t xml:space="preserve"> in terms of stationarity. A</w:t>
-      </w:r>
-      <w:r>
-        <w:t xml:space="preserve">gents improve their policies </w:t>
-      </w:r>
-      <w:r>
-        <w:t>concurrently</w:t>
-      </w:r>
-      <w:r>
-        <w:t xml:space="preserve"> which creates self </w:t>
-      </w:r>
-      <w:proofErr w:type="spellStart"/>
-      <w:r>
-        <w:t>autocurricula</w:t>
-      </w:r>
-      <w:proofErr w:type="spellEnd"/>
-      <w:r>
-        <w:t xml:space="preserve"> </w:t>
-      </w:r>
-      <w:r>
-        <w:fldChar w:fldCharType="begin" w:fldLock="1"/>
-      </w:r>
-      <w:r>
-        <w:instrText>ADDIN CSL_CITATION {"citationItems":[{"id":"ITEM-1","itemData":{"abstract":"Through multi-agent competition, the simple objective of hide-and-seek, and standard reinforcement learning algorithms at scale, we find that agents create a self-supervised autocurriculum inducing multiple distinct rounds of emergent strategy, many of which require sophisticated tool use and coordination. We find clear evidence of six emergent phases in agent strategy in our environment, each of which creates a new pressure for the opposing team to adapt; for instance, agents learn to build multi-object shelters using moveable boxes which in turn leads to agents discovering that they can overcome obstacles using ramps. We further provide evidence that multi-agent competition may scale better with increasing environment complexity and leads to behavior that centers around far more human-relevant skills than other self-supervised reinforcement learning methods such as intrinsic motivation. Finally, we propose transfer and fine-tuning as a way to quantitatively evaluate targeted capabilities, and we compare hide-and-seek agents to both intrinsic motivation and random initialization baselines in a suite of domain-specific intelligence tests.","author":[{"dropping-particle":"","family":"Baker","given":"Bowen","non-dropping-particle":"","parse-names":false,"suffix":""},{"dropping-particle":"","family":"Kanitscheider","given":"Ingmar","non-dropping-particle":"","parse-names":false,"suffix":""},{"dropping-particle":"","family":"Markov","given":"Todor","non-dropping-particle":"","parse-names":false,"suffix":""},{"dropping-particle":"","family":"Wu","given":"Yi","non-dropping-particle":"","parse-names":false,"suffix":""},{"dropping-particle":"","family":"Powell","given":"Glenn","non-dropping-particle":"","parse-names":false,"suffix":""},{"dropping-particle":"","family":"McGrew","given":"Bob","non-dropping-particle":"","parse-names":false,"suffix":""},{"dropping-particle":"","family":"Mordatch","given":"Igor","non-dropping-particle":"","parse-names":false,"suffix":""}],"id":"ITEM-1","issued":{"date-parts":[["2019"]]},"title":"Emergent Tool Use From Multi-Agent Autocurricula","type":"article-journal"},"uris":["http://www.mendeley.com/documents/?uuid=ab2ae121-518d-47cc-8998-542df804ece4"]}],"mendeley":{"formattedCitation":"[3]","plainTextFormattedCitation":"[3]","previouslyFormattedCitation":"[3]"},"properties":{"noteIndex":0},"schema":"https://github.com/citation-style-language/schema/raw/master/csl-citation.json"}</w:instrText>
-      </w:r>
-      <w:r>
-        <w:fldChar w:fldCharType="separate"/>
-      </w:r>
-      <w:r>
-        <w:rPr>
-          <w:noProof/>
-        </w:rPr>
-        <w:t>[3]</w:t>
-      </w:r>
-      <w:r>
-        <w:fldChar w:fldCharType="end"/>
-      </w:r>
-      <w:r>
-        <w:t xml:space="preserve"> and the environment faced by agents become non-stationary</w:t>
-      </w:r>
-      <w:r>
-        <w:t xml:space="preserve"> in MARL</w:t>
-      </w:r>
-      <w:r>
-        <w:t>.</w:t>
-      </w:r>
-      <w:r>
-        <w:fldChar w:fldCharType="begin" w:fldLock="1"/>
-      </w:r>
-      <w:r>
-        <w:instrText>ADDIN CSL_CITATION {"citationItems":[{"id":"ITEM-1","itemData":{"DOI":"10.1007/s10489-020-01758-5","ISSN":"0924-669X","abstract":"Reinforcement learning (RL) methods learn optimal decisions in the presence of a stationary environment. However, the stationary assumption on the environment is very restrictive. In many real world problems like traffic signal control, robotic applications, one often encounters situations with non-stationary environments and in these scenarios, RL methods yield sub-optimal decisions. In this paper, we thus consider the problem of developing RL methods that obtain optimal decisions in a non-stationary environment. The goal of this problem is to maximize the long-term discounted reward achieved when the underlying model of the environment changes over time. To achieve this, we first adapt a change point algorithm to detect change in the statistics of the environment and then develop an RL algorithm that maximizes the long-run reward accrued. We illustrate that our change point method detects change in the model of the environment effectively and thus facilitates the RL algorithm in maximizing the long-run reward. We further validate the effectiveness of the proposed solution on non-stationary random Markov decision processes, a sensor energy management problem and a traffic signal control problem.","author":[{"dropping-particle":"","family":"Padakandla","given":"Sindhu","non-dropping-particle":"","parse-names":false,"suffix":""},{"dropping-particle":"","family":"J","given":"Prabuchandran K.","non-dropping-particle":"","parse-names":false,"suffix":""},{"dropping-particle":"","family":"Bhatnagar","given":"Shalabh","non-dropping-particle":"","parse-names":false,"suffix":""}],"container-title":"Applied Intelligence","id":"ITEM-1","issued":{"date-parts":[["2019","5","10"]]},"title":"Reinforcement Learning in Non-Stationary Environments","type":"article-journal"},"uris":["http://www.mendeley.com/documents/?uuid=84a983e8-1fb6-45c0-8fbd-09ee85102969"]}],"mendeley":{"formattedCitation":"[27]","plainTextFormattedCitation":"[27]","previouslyFormattedCitation":"[27]"},"properties":{"noteIndex":0},"schema":"https://github.com/citation-style-language/schema/raw/master/csl-citation.json"}</w:instrText>
-      </w:r>
-      <w:r>
-        <w:fldChar w:fldCharType="separate"/>
-      </w:r>
-      <w:r>
-        <w:rPr>
-          <w:noProof/>
-        </w:rPr>
-        <w:t>[27]</w:t>
-      </w:r>
-      <w:r>
-        <w:fldChar w:fldCharType="end"/>
-      </w:r>
-      <w:r>
-        <w:t xml:space="preserve"> </w:t>
-      </w:r>
-      <w:r>
-        <w:t xml:space="preserve">Eliminating the stationary environment settings </w:t>
-      </w:r>
-      <w:r>
-        <w:t>is</w:t>
-      </w:r>
-      <w:r>
-        <w:t xml:space="preserve"> also a choice of design. </w:t>
-      </w:r>
-      <w:r>
-        <w:t>Although RL</w:t>
-      </w:r>
-      <w:r>
-        <w:t xml:space="preserve"> methods optimized themselves in stationary environments </w:t>
-      </w:r>
-      <w:r>
-        <w:t>better</w:t>
-      </w:r>
-      <w:r>
-        <w:t xml:space="preserve"> than non-stationary ones</w:t>
-      </w:r>
-      <w:r>
-        <w:t xml:space="preserve"> they are restrictive and </w:t>
-      </w:r>
-      <w:r>
-        <w:t xml:space="preserve">usually </w:t>
-      </w:r>
-      <w:r>
-        <w:t>overfit the task</w:t>
-      </w:r>
-      <w:r>
-        <w:t>. As researchers our goal was to get as close as possible to a real</w:t>
-      </w:r>
-      <w:r>
-        <w:t>-world</w:t>
-      </w:r>
-      <w:r>
-        <w:t xml:space="preserve"> scenario</w:t>
-      </w:r>
-      <w:r>
-        <w:t>s</w:t>
-      </w:r>
-      <w:r>
-        <w:t xml:space="preserve"> since almost every one of the real</w:t>
-      </w:r>
-      <w:r>
-        <w:t>-life applications</w:t>
-      </w:r>
-      <w:r>
-        <w:t xml:space="preserve"> are non-stationary.</w:t>
-      </w:r>
-      <w:r>
-        <w:fldChar w:fldCharType="begin" w:fldLock="1"/>
-      </w:r>
-      <w:r>
-        <w:instrText>ADDIN CSL_CITATION {"citationItems":[{"id":"ITEM-1","itemData":{"DOI":"10.1007/s10489-020-01758-5","ISSN":"0924-669X","abstract":"Reinforcement learning (RL) methods learn optimal decisions in the presence of a stationary environment. However, the stationary assumption on the environment is very restrictive. In many real world problems like traffic signal control, robotic applications, one often encounters situations with non-stationary environments and in these scenarios, RL methods yield sub-optimal decisions. In this paper, we thus consider the problem of developing RL methods that obtain optimal decisions in a non-stationary environment. The goal of this problem is to maximize the long-term discounted reward achieved when the underlying model of the environment changes over time. To achieve this, we first adapt a change point algorithm to detect change in the statistics of the environment and then develop an RL algorithm that maximizes the long-run reward accrued. We illustrate that our change point method detects change in the model of the environment effectively and thus facilitates the RL algorithm in maximizing the long-run reward. We further validate the effectiveness of the proposed solution on non-stationary random Markov decision processes, a sensor energy management problem and a traffic signal control problem.","author":[{"dropping-particle":"","family":"Padakandla","given":"Sindhu","non-dropping-particle":"","parse-names":false,"suffix":""},{"dropping-particle":"","family":"J","given":"Prabuchandran K.","non-dropping-particle":"","parse-names":false,"suffix":""},{"dropping-particle":"","family":"Bhatnagar","given":"Shalabh","non-dropping-particle":"","parse-names":false,"suffix":""}],"container-title":"Applied Intelligence","id":"ITEM-1","issued":{"date-parts":[["2019","5","10"]]},"title":"Reinforcement Learning in Non-Stationary Environments","type":"article-journal"},"uris":["http://www.mendeley.com/documents/?uuid=84a983e8-1fb6-45c0-8fbd-09ee85102969"]}],"mendeley":{"formattedCitation":"[27]","plainTextFormattedCitation":"[27]","previouslyFormattedCitation":"[27]"},"properties":{"noteIndex":0},"schema":"https://github.com/citation-style-language/schema/raw/master/csl-citation.json"}</w:instrText>
-      </w:r>
-      <w:r>
-        <w:fldChar w:fldCharType="separate"/>
-      </w:r>
-      <w:r>
-        <w:rPr>
-          <w:noProof/>
-        </w:rPr>
-        <w:t>[27]</w:t>
-      </w:r>
-      <w:r>
-        <w:fldChar w:fldCharType="end"/>
-      </w:r>
-      <w:r>
-        <w:t xml:space="preserve"> Furthermore in </w:t>
-      </w:r>
-      <w:r>
-        <w:fldChar w:fldCharType="begin" w:fldLock="1"/>
-      </w:r>
-      <w:r>
-        <w:instrText>ADDIN CSL_CITATION {"citationItems":[{"id":"ITEM-1","itemData":{"DOI":"10.1007/s10458-019-09421-1","ISBN":"1045801909","ISSN":"15737454","abstract":"Deep reinforcement learning (RL) has achieved outstanding results in recent years. This has led to a dramatic increase in the number of applications and methods. Recent works have explored learning beyond single-agent scenarios and have considered multiagent learning (MAL) scenarios. Initial results report successes in complex multiagent domains, although there are several challenges to be addressed. The primary goal of this article is to provide a clear overview of current multiagent deep reinforcement learning (MDRL) literature. Additionally, we complement the overview with a broader analysis: (i) we revisit previous key components, originally presented in MAL and RL, and highlight how they have been adapted to multiagent deep reinforcement learning settings. (ii) We provide general guidelines to new practitioners in the area: describing lessons learned from MDRL works, pointing to recent benchmarks, and outlining open avenues of research. (iii) We take a more critical tone raising practical challenges of MDRL (e.g., implementation and computational demands). We expect this article will help unify and motivate future research to take advantage of the abundant literature that exists (e.g., RL and MAL) in a joint effort to promote fruitful research in the multiagent community.","author":[{"dropping-particle":"","family":"Hernandez-Leal","given":"Pablo","non-dropping-particle":"","parse-names":false,"suffix":""},{"dropping-particle":"","family":"Kartal","given":"Bilal","non-dropping-particle":"","parse-names":false,"suffix":""},{"dropping-particle":"","family":"Taylor","given":"Matthew E.","non-dropping-particle":"","parse-names":false,"suffix":""}],"container-title":"Autonomous Agents and Multi-Agent Systems","id":"ITEM-1","issue":"6","issued":{"date-parts":[["2018","10","12"]]},"page":"750-797","publisher":"Springer US","title":"A Survey and Critique of Multiagent Deep Reinforcement Learning","type":"article-journal","volume":"33"},"uris":["http://www.mendeley.com/documents/?uuid=725508c1-4d69-4daa-bb3f-d9f2ffa091e7"]}],"mendeley":{"formattedCitation":"[28]","plainTextFormattedCitation":"[28]","previouslyFormattedCitation":"[28]"},"properties":{"noteIndex":0},"schema":"https://github.com/citation-style-language/schema/raw/master/csl-citation.json"}</w:instrText>
-      </w:r>
-      <w:r>
-        <w:fldChar w:fldCharType="separate"/>
-      </w:r>
-      <w:r>
-        <w:rPr>
-          <w:noProof/>
-        </w:rPr>
-        <w:t>[28]</w:t>
-      </w:r>
-      <w:r>
-        <w:fldChar w:fldCharType="end"/>
-      </w:r>
-      <w:r>
-        <w:t xml:space="preserve">, authors discuss that MARL systems suffer from the curse of dimensionality also known as </w:t>
-      </w:r>
-      <w:r>
-        <w:t>combinatorial nature of MARL</w:t>
-      </w:r>
-      <w:r>
-        <w:t>.</w:t>
-      </w:r>
-      <w:r>
-        <w:t xml:space="preserve"> </w:t>
-      </w:r>
-      <w:r>
-        <w:t xml:space="preserve">One way to </w:t>
-      </w:r>
-      <w:r>
-        <w:t>overcome this difficulty</w:t>
-      </w:r>
-      <w:r>
-        <w:t xml:space="preserve"> </w:t>
-      </w:r>
-      <w:r>
-        <w:t xml:space="preserve">in </w:t>
-      </w:r>
-      <w:r>
-        <w:t>multiagent scenarios is the use of search parallelization</w:t>
-      </w:r>
-      <w:r>
-        <w:t xml:space="preserve"> </w:t>
-      </w:r>
-      <w:r>
-        <w:t xml:space="preserve">which is possible with neural networks. In upcoming </w:t>
+        <w:t xml:space="preserve">possible with neural networks. In upcoming </w:t>
       </w:r>
       <w:r>
         <w:t>paragraphs,</w:t>
@@ -7608,7 +7729,7 @@
       <w:pPr>
         <w:pStyle w:val="ListParagraph"/>
       </w:pPr>
-      <w:bookmarkStart w:id="11" w:name="_Toc49614369"/>
+      <w:bookmarkStart w:id="11" w:name="_Toc49846334"/>
       <w:r>
         <w:t>COOPERATIVE MULTI-AGENT</w:t>
       </w:r>
@@ -7731,7 +7852,7 @@
       <w:pPr>
         <w:pStyle w:val="Heading3"/>
       </w:pPr>
-      <w:bookmarkStart w:id="12" w:name="_Toc49614370"/>
+      <w:bookmarkStart w:id="12" w:name="_Toc49846335"/>
       <w:r>
         <w:t>T</w:t>
       </w:r>
@@ -7888,7 +8009,7 @@
       <w:pPr>
         <w:pStyle w:val="Heading3"/>
       </w:pPr>
-      <w:bookmarkStart w:id="13" w:name="_Toc49614371"/>
+      <w:bookmarkStart w:id="13" w:name="_Toc49846336"/>
       <w:r>
         <w:t>Concurrent Learning</w:t>
       </w:r>
@@ -7969,11 +8090,7 @@
         <w:t xml:space="preserve"> part of the dynamic environment</w:t>
       </w:r>
       <w:r>
-        <w:t xml:space="preserve"> </w:t>
-      </w:r>
-      <w:r>
-        <w:lastRenderedPageBreak/>
-        <w:t xml:space="preserve">although </w:t>
+        <w:t xml:space="preserve"> although </w:t>
       </w:r>
       <w:r>
         <w:t>agent</w:t>
@@ -8013,7 +8130,7 @@
       <w:pPr>
         <w:pStyle w:val="Heading3"/>
       </w:pPr>
-      <w:bookmarkStart w:id="14" w:name="_Toc49614372"/>
+      <w:bookmarkStart w:id="14" w:name="_Toc49846337"/>
       <w:r>
         <w:t>Communication in Cooperative MAS</w:t>
       </w:r>
@@ -8151,6 +8268,7 @@
         <w:t xml:space="preserve"> white smoke behind while flying with </w:t>
       </w:r>
       <w:r>
+        <w:lastRenderedPageBreak/>
         <w:t xml:space="preserve">an </w:t>
       </w:r>
       <w:r>
@@ -8179,7 +8297,7 @@
       <w:pPr>
         <w:pStyle w:val="ListParagraph"/>
       </w:pPr>
-      <w:bookmarkStart w:id="15" w:name="_Toc49614373"/>
+      <w:bookmarkStart w:id="15" w:name="_Toc49846338"/>
       <w:r>
         <w:t>LEARNING ALGORITHMS</w:t>
       </w:r>
@@ -8322,9 +8440,8 @@
       <w:pPr>
         <w:pStyle w:val="ListParagraph"/>
       </w:pPr>
-      <w:bookmarkStart w:id="16" w:name="_Toc49614374"/>
-      <w:r>
-        <w:lastRenderedPageBreak/>
+      <w:bookmarkStart w:id="16" w:name="_Toc49846339"/>
+      <w:r>
         <w:t>REWARD SIGNALS</w:t>
       </w:r>
       <w:bookmarkEnd w:id="16"/>
@@ -8380,7 +8497,7 @@
       <w:pPr>
         <w:pStyle w:val="ListParagraph"/>
       </w:pPr>
-      <w:bookmarkStart w:id="17" w:name="_Toc49614375"/>
+      <w:bookmarkStart w:id="17" w:name="_Toc49846340"/>
       <w:r>
         <w:t>RL</w:t>
       </w:r>
@@ -9005,11 +9122,7 @@
         <w:t xml:space="preserve"> </w:t>
       </w:r>
       <w:r>
-        <w:t xml:space="preserve">The only </w:t>
-      </w:r>
-      <w:r>
-        <w:lastRenderedPageBreak/>
-        <w:t xml:space="preserve">thing that researcher </w:t>
+        <w:t xml:space="preserve">The only thing that researcher </w:t>
       </w:r>
       <w:r>
         <w:t>needs</w:t>
@@ -9323,7 +9436,7 @@
         <w:pStyle w:val="Heading1"/>
         <w:jc w:val="both"/>
       </w:pPr>
-      <w:bookmarkStart w:id="18" w:name="_Toc49614376"/>
+      <w:bookmarkStart w:id="18" w:name="_Toc49846341"/>
       <w:r>
         <w:t>METHODOLOGY</w:t>
       </w:r>
@@ -9375,14 +9488,14 @@
       <w:pPr>
         <w:pStyle w:val="ListParagraph"/>
       </w:pPr>
-      <w:bookmarkStart w:id="19" w:name="_Toc49614377"/>
+      <w:bookmarkStart w:id="19" w:name="_Toc49846342"/>
       <w:r>
         <w:t>EPIDEMIC SIMULATION</w:t>
       </w:r>
+      <w:r>
+        <w:t xml:space="preserve"> IMPLEMENTATION</w:t>
+      </w:r>
       <w:bookmarkEnd w:id="19"/>
-      <w:r>
-        <w:t xml:space="preserve"> IMPLEMENTATION</w:t>
-      </w:r>
     </w:p>
     <w:p>
       <w:pPr>
@@ -9466,7 +9579,7 @@
       </w:pPr>
       <w:r>
         <w:drawing>
-          <wp:anchor distT="0" distB="0" distL="114300" distR="114300" simplePos="0" relativeHeight="251548672" behindDoc="1" locked="0" layoutInCell="1" allowOverlap="1" wp14:anchorId="40DBBE1C" wp14:editId="07CE7FED">
+          <wp:anchor distT="0" distB="0" distL="114300" distR="114300" simplePos="0" relativeHeight="251427840" behindDoc="1" locked="0" layoutInCell="1" allowOverlap="1" wp14:anchorId="40DBBE1C" wp14:editId="1F07D372">
             <wp:simplePos x="0" y="0"/>
             <wp:positionH relativeFrom="margin">
               <wp:align>center</wp:align>
@@ -9609,7 +9722,6 @@
         <w:jc w:val="both"/>
       </w:pPr>
       <w:r>
-        <w:lastRenderedPageBreak/>
         <w:t xml:space="preserve">We used the same </w:t>
       </w:r>
       <w:r>
@@ -9976,7 +10088,7 @@
       </w:pPr>
       <w:r>
         <w:drawing>
-          <wp:inline distT="0" distB="0" distL="0" distR="0" wp14:anchorId="14B415BA" wp14:editId="180E5D20">
+          <wp:inline distT="0" distB="0" distL="0" distR="0" wp14:anchorId="14B415BA" wp14:editId="0A478B2B">
             <wp:extent cx="3923928" cy="2398144"/>
             <wp:effectExtent l="0" t="0" r="635" b="2540"/>
             <wp:docPr id="43" name="Picture 43"/>
@@ -10188,11 +10300,10 @@
         <w:rPr>
           <w:noProof/>
         </w:rPr>
-        <w:lastRenderedPageBreak/>
         <mc:AlternateContent>
           <mc:Choice Requires="wpg">
             <w:drawing>
-              <wp:anchor distT="0" distB="0" distL="114300" distR="114300" simplePos="0" relativeHeight="251796480" behindDoc="0" locked="0" layoutInCell="1" allowOverlap="1" wp14:anchorId="5171D68D" wp14:editId="7A1746AD">
+              <wp:anchor distT="0" distB="0" distL="114300" distR="114300" simplePos="0" relativeHeight="251701248" behindDoc="0" locked="0" layoutInCell="1" allowOverlap="1" wp14:anchorId="5171D68D" wp14:editId="75B2A06C">
                 <wp:simplePos x="0" y="0"/>
                 <wp:positionH relativeFrom="margin">
                   <wp:align>center</wp:align>
@@ -10283,7 +10394,7 @@
           </mc:Choice>
           <mc:Fallback>
             <w:pict>
-              <v:group w14:anchorId="5C3AF27D" id="Group 60" o:spid="_x0000_s1026" style="position:absolute;margin-left:0;margin-top:247.3pt;width:362pt;height:391.2pt;z-index:251796480;mso-position-horizontal:center;mso-position-horizontal-relative:margin" coordsize="48920,51415" o:gfxdata="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">
+              <v:group w14:anchorId="0154132F" id="Group 60" o:spid="_x0000_s1026" style="position:absolute;margin-left:0;margin-top:247.3pt;width:362pt;height:391.2pt;z-index:251701248;mso-position-horizontal:center;mso-position-horizontal-relative:margin" coordsize="48920,51415" o:gfxdata="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">
                 <v:shapetype id="_x0000_t75" coordsize="21600,21600" o:spt="75" o:preferrelative="t" path="m@4@5l@4@11@9@11@9@5xe" filled="f" stroked="f">
                   <v:stroke joinstyle="miter"/>
                   <v:formulas>
@@ -10322,7 +10433,7 @@
         <mc:AlternateContent>
           <mc:Choice Requires="wps">
             <w:drawing>
-              <wp:anchor distT="0" distB="0" distL="114300" distR="114300" simplePos="0" relativeHeight="251788288" behindDoc="0" locked="0" layoutInCell="1" allowOverlap="1" wp14:anchorId="4CD7925A" wp14:editId="69FF4192">
+              <wp:anchor distT="0" distB="0" distL="114300" distR="114300" simplePos="0" relativeHeight="251689984" behindDoc="0" locked="0" layoutInCell="1" allowOverlap="1" wp14:anchorId="4CD7925A" wp14:editId="60C14B17">
                 <wp:simplePos x="0" y="0"/>
                 <wp:positionH relativeFrom="column">
                   <wp:posOffset>-11322</wp:posOffset>
@@ -10456,7 +10567,7 @@
           </mc:Choice>
           <mc:Fallback>
             <w:pict>
-              <v:shape w14:anchorId="4CD7925A" id="Text Box 61" o:spid="_x0000_s1028" type="#_x0000_t202" style="position:absolute;left:0;text-align:left;margin-left:-.9pt;margin-top:651.3pt;width:385.2pt;height:.05pt;z-index:251788288;visibility:visible;mso-wrap-style:square;mso-wrap-distance-left:9pt;mso-wrap-distance-top:0;mso-wrap-distance-right:9pt;mso-wrap-distance-bottom:0;mso-position-horizontal:absolute;mso-position-horizontal-relative:text;mso-position-vertical:absolute;mso-position-vertical-relative:text;v-text-anchor:top" o:gfxdata="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" stroked="f">
+              <v:shape w14:anchorId="4CD7925A" id="Text Box 61" o:spid="_x0000_s1028" type="#_x0000_t202" style="position:absolute;left:0;text-align:left;margin-left:-.9pt;margin-top:651.3pt;width:385.2pt;height:.05pt;z-index:251689984;visibility:visible;mso-wrap-style:square;mso-wrap-distance-left:9pt;mso-wrap-distance-top:0;mso-wrap-distance-right:9pt;mso-wrap-distance-bottom:0;mso-position-horizontal:absolute;mso-position-horizontal-relative:text;mso-position-vertical:absolute;mso-position-vertical-relative:text;v-text-anchor:top" o:gfxdata="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" stroked="f">
                 <v:textbox style="mso-fit-shape-to-text:t" inset="0,0,0,0">
                   <w:txbxContent>
                     <w:p>
@@ -10880,7 +10991,6 @@
         <w:rPr>
           <w:rFonts w:eastAsiaTheme="minorEastAsia"/>
         </w:rPr>
-        <w:lastRenderedPageBreak/>
         <w:t>Calculation of th</w:t>
       </w:r>
       <w:r>
@@ -10993,7 +11103,7 @@
         <mc:AlternateContent>
           <mc:Choice Requires="wpg">
             <w:drawing>
-              <wp:anchor distT="0" distB="0" distL="114300" distR="114300" simplePos="0" relativeHeight="251712512" behindDoc="0" locked="0" layoutInCell="1" allowOverlap="1" wp14:anchorId="146BCE10" wp14:editId="00837F72">
+              <wp:anchor distT="0" distB="0" distL="114300" distR="114300" simplePos="0" relativeHeight="251563008" behindDoc="0" locked="0" layoutInCell="1" allowOverlap="1" wp14:anchorId="146BCE10" wp14:editId="726A94EF">
                 <wp:simplePos x="0" y="0"/>
                 <wp:positionH relativeFrom="margin">
                   <wp:align>right</wp:align>
@@ -11289,7 +11399,7 @@
           </mc:Choice>
           <mc:Fallback>
             <w:pict>
-              <v:group w14:anchorId="146BCE10" id="Group 199" o:spid="_x0000_s1029" style="position:absolute;left:0;text-align:left;margin-left:334pt;margin-top:98.65pt;width:385.2pt;height:224.15pt;z-index:251712512;mso-position-horizontal:right;mso-position-horizontal-relative:margin" coordsize="48920,28467" o:gfxdata="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">
+              <v:group w14:anchorId="146BCE10" id="Group 199" o:spid="_x0000_s1029" style="position:absolute;left:0;text-align:left;margin-left:334pt;margin-top:98.65pt;width:385.2pt;height:224.15pt;z-index:251563008;mso-position-horizontal:right;mso-position-horizontal-relative:margin" coordsize="48920,28467" o:gfxdata="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">
                 <v:shape id="Picture 48" o:spid="_x0000_s1030" type="#_x0000_t75" style="position:absolute;width:48920;height:28467;visibility:visible;mso-wrap-style:square" o:gfxdata="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">
                   <v:imagedata r:id="rId23" o:title=""/>
                 </v:shape>
@@ -11658,20 +11768,19 @@
         <w:rPr>
           <w:noProof/>
         </w:rPr>
-        <w:lastRenderedPageBreak/>
         <mc:AlternateContent>
           <mc:Choice Requires="wps">
             <w:drawing>
-              <wp:anchor distT="0" distB="0" distL="114300" distR="114300" simplePos="0" relativeHeight="251938816" behindDoc="0" locked="0" layoutInCell="1" allowOverlap="1" wp14:anchorId="24EEC457" wp14:editId="4FBCE020">
+              <wp:anchor distT="0" distB="0" distL="114300" distR="114300" simplePos="0" relativeHeight="251916288" behindDoc="0" locked="0" layoutInCell="1" allowOverlap="1" wp14:anchorId="24EEC457" wp14:editId="7DE07E05">
                 <wp:simplePos x="0" y="0"/>
-                <wp:positionH relativeFrom="column">
-                  <wp:posOffset>-601980</wp:posOffset>
+                <wp:positionH relativeFrom="margin">
+                  <wp:align>center</wp:align>
                 </wp:positionH>
                 <wp:positionV relativeFrom="paragraph">
-                  <wp:posOffset>2170430</wp:posOffset>
+                  <wp:posOffset>2429818</wp:posOffset>
                 </wp:positionV>
-                <wp:extent cx="6089650" cy="635"/>
-                <wp:effectExtent l="0" t="0" r="0" b="0"/>
+                <wp:extent cx="6089650" cy="470535"/>
+                <wp:effectExtent l="0" t="0" r="6350" b="5715"/>
                 <wp:wrapTopAndBottom/>
                 <wp:docPr id="214" name="Text Box 214"/>
                 <wp:cNvGraphicFramePr/>
@@ -11682,7 +11791,7 @@
                       <wps:spPr>
                         <a:xfrm>
                           <a:off x="0" y="0"/>
-                          <a:ext cx="6089650" cy="635"/>
+                          <a:ext cx="6089650" cy="470535"/>
                         </a:xfrm>
                         <a:prstGeom prst="rect">
                           <a:avLst/>
@@ -11700,7 +11809,6 @@
                             <w:pPr>
                               <w:pStyle w:val="Caption"/>
                               <w:rPr>
-                                <w:noProof/>
                                 <w:color w:val="3B3838" w:themeColor="background2" w:themeShade="40"/>
                                 <w:sz w:val="20"/>
                                 <w:szCs w:val="20"/>
@@ -11764,30 +11872,34 @@
                               <w:t>: Left: Cumulative Reward / Step Graph. In 20 million steps agent learned how to avoid infected bots and collect rewards. Right: Policy Loss / Step. As episodes pass, the loss function decreases as it is supposed to be in successful trainings.</w:t>
                             </w:r>
                           </w:p>
+                          <w:p/>
+                          <w:p/>
                         </w:txbxContent>
                       </wps:txbx>
                       <wps:bodyPr rot="0" spcFirstLastPara="0" vertOverflow="overflow" horzOverflow="overflow" vert="horz" wrap="square" lIns="0" tIns="0" rIns="0" bIns="0" numCol="1" spcCol="0" rtlCol="0" fromWordArt="0" anchor="t" anchorCtr="0" forceAA="0" compatLnSpc="1">
                         <a:prstTxWarp prst="textNoShape">
                           <a:avLst/>
                         </a:prstTxWarp>
-                        <a:spAutoFit/>
+                        <a:noAutofit/>
                       </wps:bodyPr>
                     </wps:wsp>
                   </a:graphicData>
                 </a:graphic>
+                <wp14:sizeRelV relativeFrom="margin">
+                  <wp14:pctHeight>0</wp14:pctHeight>
+                </wp14:sizeRelV>
               </wp:anchor>
             </w:drawing>
           </mc:Choice>
           <mc:Fallback>
             <w:pict>
-              <v:shape w14:anchorId="24EEC457" id="Text Box 214" o:spid="_x0000_s1037" type="#_x0000_t202" style="position:absolute;left:0;text-align:left;margin-left:-47.4pt;margin-top:170.9pt;width:479.5pt;height:.05pt;z-index:251938816;visibility:visible;mso-wrap-style:square;mso-wrap-distance-left:9pt;mso-wrap-distance-top:0;mso-wrap-distance-right:9pt;mso-wrap-distance-bottom:0;mso-position-horizontal:absolute;mso-position-horizontal-relative:text;mso-position-vertical:absolute;mso-position-vertical-relative:text;v-text-anchor:top" o:gfxdata="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" stroked="f">
-                <v:textbox style="mso-fit-shape-to-text:t" inset="0,0,0,0">
+              <v:shape w14:anchorId="24EEC457" id="Text Box 214" o:spid="_x0000_s1037" type="#_x0000_t202" style="position:absolute;left:0;text-align:left;margin-left:0;margin-top:191.3pt;width:479.5pt;height:37.05pt;z-index:251916288;visibility:visible;mso-wrap-style:square;mso-height-percent:0;mso-wrap-distance-left:9pt;mso-wrap-distance-top:0;mso-wrap-distance-right:9pt;mso-wrap-distance-bottom:0;mso-position-horizontal:center;mso-position-horizontal-relative:margin;mso-position-vertical:absolute;mso-position-vertical-relative:text;mso-height-percent:0;mso-height-relative:margin;v-text-anchor:top" o:gfxdata="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" stroked="f">
+                <v:textbox inset="0,0,0,0">
                   <w:txbxContent>
                     <w:p>
                       <w:pPr>
                         <w:pStyle w:val="Caption"/>
                         <w:rPr>
-                          <w:noProof/>
                           <w:color w:val="3B3838" w:themeColor="background2" w:themeShade="40"/>
                           <w:sz w:val="20"/>
                           <w:szCs w:val="20"/>
@@ -11851,36 +11963,41 @@
                         <w:t>: Left: Cumulative Reward / Step Graph. In 20 million steps agent learned how to avoid infected bots and collect rewards. Right: Policy Loss / Step. As episodes pass, the loss function decreases as it is supposed to be in successful trainings.</w:t>
                       </w:r>
                     </w:p>
+                    <w:p/>
+                    <w:p/>
                   </w:txbxContent>
                 </v:textbox>
-                <w10:wrap type="topAndBottom"/>
+                <w10:wrap type="topAndBottom" anchorx="margin"/>
               </v:shape>
             </w:pict>
           </mc:Fallback>
         </mc:AlternateContent>
       </w:r>
-      <w:r>
-        <w:rPr>
-          <w:i/>
-          <w:iCs/>
-          <w:noProof/>
-          <w:color w:val="3B3838" w:themeColor="background2" w:themeShade="40"/>
+    </w:p>
+    <w:p>
+      <w:pPr>
+        <w:ind w:firstLine="360"/>
+        <w:jc w:val="both"/>
+      </w:pPr>
+      <w:r>
+        <w:rPr>
+          <w:noProof/>
         </w:rPr>
         <mc:AlternateContent>
           <mc:Choice Requires="wpg">
             <w:drawing>
-              <wp:anchor distT="0" distB="0" distL="114300" distR="114300" simplePos="0" relativeHeight="251844608" behindDoc="0" locked="0" layoutInCell="1" allowOverlap="1" wp14:anchorId="481D0872" wp14:editId="1BEF0FCF">
+              <wp:anchor distT="0" distB="0" distL="114300" distR="114300" simplePos="0" relativeHeight="251743232" behindDoc="0" locked="0" layoutInCell="1" allowOverlap="1" wp14:anchorId="534A32BD" wp14:editId="284F86EB">
                 <wp:simplePos x="0" y="0"/>
-                <wp:positionH relativeFrom="margin">
-                  <wp:align>center</wp:align>
+                <wp:positionH relativeFrom="column">
+                  <wp:posOffset>-598899</wp:posOffset>
                 </wp:positionH>
                 <wp:positionV relativeFrom="paragraph">
-                  <wp:posOffset>108</wp:posOffset>
+                  <wp:posOffset>3521</wp:posOffset>
                 </wp:positionV>
-                <wp:extent cx="6089650" cy="2113280"/>
-                <wp:effectExtent l="0" t="0" r="6350" b="1270"/>
+                <wp:extent cx="6042012" cy="2067560"/>
+                <wp:effectExtent l="0" t="0" r="0" b="8890"/>
                 <wp:wrapTopAndBottom/>
-                <wp:docPr id="194" name="Group 194"/>
+                <wp:docPr id="246" name="Group 246"/>
                 <wp:cNvGraphicFramePr/>
                 <a:graphic xmlns:a="http://schemas.openxmlformats.org/drawingml/2006/main">
                   <a:graphicData uri="http://schemas.microsoft.com/office/word/2010/wordprocessingGroup">
@@ -11889,9 +12006,9 @@
                       <wpg:grpSpPr>
                         <a:xfrm>
                           <a:off x="0" y="0"/>
-                          <a:ext cx="6089650" cy="2113280"/>
-                          <a:chOff x="0" y="103517"/>
-                          <a:chExt cx="6089793" cy="2113280"/>
+                          <a:ext cx="6042012" cy="2067560"/>
+                          <a:chOff x="0" y="0"/>
+                          <a:chExt cx="6042012" cy="2067560"/>
                         </a:xfrm>
                       </wpg:grpSpPr>
                       <pic:pic xmlns:pic="http://schemas.openxmlformats.org/drawingml/2006/picture">
@@ -11909,13 +12026,13 @@
                               </a:ext>
                             </a:extLst>
                           </a:blip>
-                          <a:srcRect t="4483" r="2" b="13077"/>
+                          <a:srcRect t="6671" r="2" b="13077"/>
                           <a:stretch/>
                         </pic:blipFill>
                         <pic:spPr bwMode="auto">
                           <a:xfrm>
-                            <a:off x="0" y="112144"/>
-                            <a:ext cx="2898072" cy="2062084"/>
+                            <a:off x="0" y="9053"/>
+                            <a:ext cx="2897505" cy="2007235"/>
                           </a:xfrm>
                           <a:prstGeom prst="rect">
                             <a:avLst/>
@@ -11945,13 +12062,13 @@
                               </a:ext>
                             </a:extLst>
                           </a:blip>
-                          <a:srcRect t="5776"/>
+                          <a:srcRect t="7795"/>
                           <a:stretch/>
                         </pic:blipFill>
                         <pic:spPr bwMode="auto">
                           <a:xfrm>
-                            <a:off x="3071003" y="103517"/>
-                            <a:ext cx="3018790" cy="2113280"/>
+                            <a:off x="3023857" y="0"/>
+                            <a:ext cx="3018155" cy="2067560"/>
                           </a:xfrm>
                           <a:prstGeom prst="rect">
                             <a:avLst/>
@@ -11969,25 +12086,19 @@
                     </wpg:wgp>
                   </a:graphicData>
                 </a:graphic>
-                <wp14:sizeRelH relativeFrom="margin">
-                  <wp14:pctWidth>0</wp14:pctWidth>
-                </wp14:sizeRelH>
-                <wp14:sizeRelV relativeFrom="margin">
-                  <wp14:pctHeight>0</wp14:pctHeight>
-                </wp14:sizeRelV>
               </wp:anchor>
             </w:drawing>
           </mc:Choice>
           <mc:Fallback>
             <w:pict>
-              <v:group w14:anchorId="6EFD1F7B" id="Group 194" o:spid="_x0000_s1026" style="position:absolute;margin-left:0;margin-top:0;width:479.5pt;height:166.4pt;z-index:251844608;mso-position-horizontal:center;mso-position-horizontal-relative:margin;mso-width-relative:margin;mso-height-relative:margin" coordorigin=",1035" coordsize="60897,21132" o:gfxdata="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">
-                <v:shape id="Picture 62" o:spid="_x0000_s1027" type="#_x0000_t75" style="position:absolute;top:1121;width:28980;height:20621;visibility:visible;mso-wrap-style:square" o:gfxdata="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">
-                  <v:imagedata r:id="rId26" o:title="" croptop="2938f" cropbottom="8570f" cropright="1f"/>
+              <v:group w14:anchorId="4FBA4E3B" id="Group 246" o:spid="_x0000_s1026" style="position:absolute;margin-left:-47.15pt;margin-top:.3pt;width:475.75pt;height:162.8pt;z-index:251743232" coordsize="60420,20675" o:gfxdata="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">
+                <v:shape id="Picture 62" o:spid="_x0000_s1027" type="#_x0000_t75" style="position:absolute;top:90;width:28975;height:20072;visibility:visible;mso-wrap-style:square" o:gfxdata="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